--- a/NET07/NET07.docx
+++ b/NET07/NET07.docx
@@ -22,10 +22,7 @@
         <w:ind w:left="-5"/>
       </w:pPr>
       <w:r>
-        <w:t>Топология</w:t>
-      </w:r>
-      <w:r>
-        <w:t xml:space="preserve"> </w:t>
+        <w:t xml:space="preserve">Топология </w:t>
       </w:r>
     </w:p>
     <w:p>
@@ -231,10 +228,7 @@
         <w:ind w:left="-5"/>
       </w:pPr>
       <w:r>
-        <w:t>Таблица адресации</w:t>
-      </w:r>
-      <w:r>
-        <w:t xml:space="preserve"> </w:t>
+        <w:t xml:space="preserve">Таблица адресации </w:t>
       </w:r>
     </w:p>
     <w:tbl>
@@ -438,10 +432,7 @@
               <w:ind w:left="1" w:firstLine="0"/>
             </w:pPr>
             <w:r>
-              <w:t>PC1</w:t>
-            </w:r>
-            <w:r>
-              <w:t xml:space="preserve"> </w:t>
+              <w:t xml:space="preserve">PC1 </w:t>
             </w:r>
           </w:p>
         </w:tc>
@@ -461,10 +452,7 @@
               <w:ind w:left="0" w:firstLine="0"/>
             </w:pPr>
             <w:r>
-              <w:t>NIC</w:t>
-            </w:r>
-            <w:r>
-              <w:t xml:space="preserve"> </w:t>
+              <w:t xml:space="preserve">NIC </w:t>
             </w:r>
           </w:p>
         </w:tc>
@@ -484,10 +472,7 @@
               <w:ind w:left="2" w:firstLine="0"/>
             </w:pPr>
             <w:r>
-              <w:t>172.17.10.21</w:t>
-            </w:r>
-            <w:r>
-              <w:t xml:space="preserve"> </w:t>
+              <w:t xml:space="preserve">172.17.10.21 </w:t>
             </w:r>
           </w:p>
         </w:tc>
@@ -507,10 +492,7 @@
               <w:ind w:left="2" w:firstLine="0"/>
             </w:pPr>
             <w:r>
-              <w:t>255.255.255.0</w:t>
-            </w:r>
-            <w:r>
-              <w:t xml:space="preserve"> </w:t>
+              <w:t xml:space="preserve">255.255.255.0 </w:t>
             </w:r>
           </w:p>
         </w:tc>
@@ -530,10 +512,7 @@
               <w:ind w:left="1" w:firstLine="0"/>
             </w:pPr>
             <w:r>
-              <w:t>S2 F0/11</w:t>
-            </w:r>
-            <w:r>
-              <w:t xml:space="preserve"> </w:t>
+              <w:t xml:space="preserve">S2 F0/11 </w:t>
             </w:r>
           </w:p>
         </w:tc>
@@ -553,10 +532,7 @@
               <w:ind w:left="2" w:firstLine="0"/>
             </w:pPr>
             <w:r>
-              <w:t>10</w:t>
-            </w:r>
-            <w:r>
-              <w:t xml:space="preserve"> </w:t>
+              <w:t xml:space="preserve">10 </w:t>
             </w:r>
           </w:p>
         </w:tc>
@@ -582,10 +558,7 @@
               <w:ind w:left="1" w:firstLine="0"/>
             </w:pPr>
             <w:r>
-              <w:t>PC2</w:t>
-            </w:r>
-            <w:r>
-              <w:t xml:space="preserve"> </w:t>
+              <w:t xml:space="preserve">PC2 </w:t>
             </w:r>
           </w:p>
         </w:tc>
@@ -606,10 +579,7 @@
               <w:ind w:left="0" w:firstLine="0"/>
             </w:pPr>
             <w:r>
-              <w:t>NIC</w:t>
-            </w:r>
-            <w:r>
-              <w:t xml:space="preserve"> </w:t>
+              <w:t xml:space="preserve">NIC </w:t>
             </w:r>
           </w:p>
         </w:tc>
@@ -630,10 +600,7 @@
               <w:ind w:left="2" w:firstLine="0"/>
             </w:pPr>
             <w:r>
-              <w:t>172.17.20.22</w:t>
-            </w:r>
-            <w:r>
-              <w:t xml:space="preserve"> </w:t>
+              <w:t xml:space="preserve">172.17.20.22 </w:t>
             </w:r>
           </w:p>
         </w:tc>
@@ -653,10 +620,7 @@
               <w:ind w:left="2" w:firstLine="0"/>
             </w:pPr>
             <w:r>
-              <w:t>255.255.255.0</w:t>
-            </w:r>
-            <w:r>
-              <w:t xml:space="preserve"> </w:t>
+              <w:t xml:space="preserve">255.255.255.0 </w:t>
             </w:r>
           </w:p>
         </w:tc>
@@ -676,10 +640,7 @@
               <w:ind w:left="1" w:firstLine="0"/>
             </w:pPr>
             <w:r>
-              <w:t>S2 F0/18</w:t>
-            </w:r>
-            <w:r>
-              <w:t xml:space="preserve"> </w:t>
+              <w:t xml:space="preserve">S2 F0/18 </w:t>
             </w:r>
           </w:p>
         </w:tc>
@@ -700,16 +661,7 @@
               <w:jc w:val="both"/>
             </w:pPr>
             <w:r>
-              <w:t>В данном примере</w:t>
-            </w:r>
-            <w:r>
-              <w:t xml:space="preserve"> — </w:t>
-            </w:r>
-            <w:r>
-              <w:t>20.</w:t>
-            </w:r>
-            <w:r>
-              <w:t xml:space="preserve"> </w:t>
+              <w:t xml:space="preserve">В данном примере — 20. </w:t>
             </w:r>
           </w:p>
         </w:tc>
@@ -734,10 +686,7 @@
               <w:ind w:left="1" w:firstLine="0"/>
             </w:pPr>
             <w:r>
-              <w:t>PC3</w:t>
-            </w:r>
-            <w:r>
-              <w:t xml:space="preserve"> </w:t>
+              <w:t xml:space="preserve">PC3 </w:t>
             </w:r>
           </w:p>
         </w:tc>
@@ -757,10 +706,7 @@
               <w:ind w:left="0" w:firstLine="0"/>
             </w:pPr>
             <w:r>
-              <w:t>NIC</w:t>
-            </w:r>
-            <w:r>
-              <w:t xml:space="preserve"> </w:t>
+              <w:t xml:space="preserve">NIC </w:t>
             </w:r>
           </w:p>
         </w:tc>
@@ -780,10 +726,7 @@
               <w:ind w:left="2" w:firstLine="0"/>
             </w:pPr>
             <w:r>
-              <w:t>172.17.30.23</w:t>
-            </w:r>
-            <w:r>
-              <w:t xml:space="preserve"> </w:t>
+              <w:t xml:space="preserve">172.17.30.23 </w:t>
             </w:r>
           </w:p>
         </w:tc>
@@ -803,10 +746,7 @@
               <w:ind w:left="2" w:firstLine="0"/>
             </w:pPr>
             <w:r>
-              <w:t>255.255.255.0</w:t>
-            </w:r>
-            <w:r>
-              <w:t xml:space="preserve"> </w:t>
+              <w:t xml:space="preserve">255.255.255.0 </w:t>
             </w:r>
           </w:p>
         </w:tc>
@@ -826,10 +766,7 @@
               <w:ind w:left="1" w:firstLine="0"/>
             </w:pPr>
             <w:r>
-              <w:t>S2 F0/6</w:t>
-            </w:r>
-            <w:r>
-              <w:t xml:space="preserve"> </w:t>
+              <w:t xml:space="preserve">S2 F0/6 </w:t>
             </w:r>
           </w:p>
         </w:tc>
@@ -849,10 +786,7 @@
               <w:ind w:left="2" w:firstLine="0"/>
             </w:pPr>
             <w:r>
-              <w:t>30</w:t>
-            </w:r>
-            <w:r>
-              <w:t xml:space="preserve"> </w:t>
+              <w:t xml:space="preserve">30 </w:t>
             </w:r>
           </w:p>
         </w:tc>
@@ -877,10 +811,7 @@
               <w:ind w:left="1" w:firstLine="0"/>
             </w:pPr>
             <w:r>
-              <w:t>PC4</w:t>
-            </w:r>
-            <w:r>
-              <w:t xml:space="preserve"> </w:t>
+              <w:t xml:space="preserve">PC4 </w:t>
             </w:r>
           </w:p>
         </w:tc>
@@ -900,10 +831,7 @@
               <w:ind w:left="0" w:firstLine="0"/>
             </w:pPr>
             <w:r>
-              <w:t>NIC</w:t>
-            </w:r>
-            <w:r>
-              <w:t xml:space="preserve"> </w:t>
+              <w:t xml:space="preserve">NIC </w:t>
             </w:r>
           </w:p>
         </w:tc>
@@ -923,10 +851,7 @@
               <w:ind w:left="2" w:firstLine="0"/>
             </w:pPr>
             <w:r>
-              <w:t>172.17.10.24</w:t>
-            </w:r>
-            <w:r>
-              <w:t xml:space="preserve"> </w:t>
+              <w:t xml:space="preserve">172.17.10.24 </w:t>
             </w:r>
           </w:p>
         </w:tc>
@@ -946,10 +871,7 @@
               <w:ind w:left="2" w:firstLine="0"/>
             </w:pPr>
             <w:r>
-              <w:t>255.255.255.0</w:t>
-            </w:r>
-            <w:r>
-              <w:t xml:space="preserve"> </w:t>
+              <w:t xml:space="preserve">255.255.255.0 </w:t>
             </w:r>
           </w:p>
         </w:tc>
@@ -969,10 +891,7 @@
               <w:ind w:left="1" w:firstLine="0"/>
             </w:pPr>
             <w:r>
-              <w:t>S3 F0/11</w:t>
-            </w:r>
-            <w:r>
-              <w:t xml:space="preserve"> </w:t>
+              <w:t xml:space="preserve">S3 F0/11 </w:t>
             </w:r>
           </w:p>
         </w:tc>
@@ -992,10 +911,7 @@
               <w:ind w:left="2" w:firstLine="0"/>
             </w:pPr>
             <w:r>
-              <w:t>10</w:t>
-            </w:r>
-            <w:r>
-              <w:t xml:space="preserve"> </w:t>
+              <w:t xml:space="preserve">10 </w:t>
             </w:r>
           </w:p>
         </w:tc>
@@ -1021,10 +937,7 @@
               <w:ind w:left="1" w:firstLine="0"/>
             </w:pPr>
             <w:r>
-              <w:t>PC5</w:t>
-            </w:r>
-            <w:r>
-              <w:t xml:space="preserve"> </w:t>
+              <w:t xml:space="preserve">PC5 </w:t>
             </w:r>
           </w:p>
         </w:tc>
@@ -1045,10 +958,7 @@
               <w:ind w:left="0" w:firstLine="0"/>
             </w:pPr>
             <w:r>
-              <w:t>NIC</w:t>
-            </w:r>
-            <w:r>
-              <w:t xml:space="preserve"> </w:t>
+              <w:t xml:space="preserve">NIC </w:t>
             </w:r>
           </w:p>
         </w:tc>
@@ -1069,10 +979,7 @@
               <w:ind w:left="2" w:firstLine="0"/>
             </w:pPr>
             <w:r>
-              <w:t>172.17.20.25</w:t>
-            </w:r>
-            <w:r>
-              <w:t xml:space="preserve"> </w:t>
+              <w:t xml:space="preserve">172.17.20.25 </w:t>
             </w:r>
           </w:p>
         </w:tc>
@@ -1092,10 +999,7 @@
               <w:ind w:left="2" w:firstLine="0"/>
             </w:pPr>
             <w:r>
-              <w:t>255.255.255.0</w:t>
-            </w:r>
-            <w:r>
-              <w:t xml:space="preserve"> </w:t>
+              <w:t xml:space="preserve">255.255.255.0 </w:t>
             </w:r>
           </w:p>
         </w:tc>
@@ -1115,10 +1019,7 @@
               <w:ind w:left="1" w:firstLine="0"/>
             </w:pPr>
             <w:r>
-              <w:t>S3 F0/18</w:t>
-            </w:r>
-            <w:r>
-              <w:t xml:space="preserve"> </w:t>
+              <w:t xml:space="preserve">S3 F0/18 </w:t>
             </w:r>
           </w:p>
         </w:tc>
@@ -1139,16 +1040,7 @@
               <w:jc w:val="both"/>
             </w:pPr>
             <w:r>
-              <w:t>В данном примере</w:t>
-            </w:r>
-            <w:r>
-              <w:t xml:space="preserve"> — </w:t>
-            </w:r>
-            <w:r>
-              <w:t>20.</w:t>
-            </w:r>
-            <w:r>
-              <w:t xml:space="preserve"> </w:t>
+              <w:t xml:space="preserve">В данном примере — 20. </w:t>
             </w:r>
           </w:p>
         </w:tc>
@@ -1173,10 +1065,7 @@
               <w:ind w:left="1" w:firstLine="0"/>
             </w:pPr>
             <w:r>
-              <w:t>PC6</w:t>
-            </w:r>
-            <w:r>
-              <w:t xml:space="preserve"> </w:t>
+              <w:t xml:space="preserve">PC6 </w:t>
             </w:r>
           </w:p>
         </w:tc>
@@ -1196,10 +1085,7 @@
               <w:ind w:left="0" w:firstLine="0"/>
             </w:pPr>
             <w:r>
-              <w:t>NIC</w:t>
-            </w:r>
-            <w:r>
-              <w:t xml:space="preserve"> </w:t>
+              <w:t xml:space="preserve">NIC </w:t>
             </w:r>
           </w:p>
         </w:tc>
@@ -1219,10 +1105,7 @@
               <w:ind w:left="2" w:firstLine="0"/>
             </w:pPr>
             <w:r>
-              <w:t>172.17.30.26</w:t>
-            </w:r>
-            <w:r>
-              <w:t xml:space="preserve"> </w:t>
+              <w:t xml:space="preserve">172.17.30.26 </w:t>
             </w:r>
           </w:p>
         </w:tc>
@@ -1242,10 +1125,7 @@
               <w:ind w:left="2" w:firstLine="0"/>
             </w:pPr>
             <w:r>
-              <w:t>255.255.255.0</w:t>
-            </w:r>
-            <w:r>
-              <w:t xml:space="preserve"> </w:t>
+              <w:t xml:space="preserve">255.255.255.0 </w:t>
             </w:r>
           </w:p>
         </w:tc>
@@ -1265,10 +1145,7 @@
               <w:ind w:left="1" w:firstLine="0"/>
             </w:pPr>
             <w:r>
-              <w:t>S3 F0/6</w:t>
-            </w:r>
-            <w:r>
-              <w:t xml:space="preserve"> </w:t>
+              <w:t xml:space="preserve">S3 F0/6 </w:t>
             </w:r>
           </w:p>
         </w:tc>
@@ -1288,10 +1165,7 @@
               <w:ind w:left="2" w:firstLine="0"/>
             </w:pPr>
             <w:r>
-              <w:t>30</w:t>
-            </w:r>
-            <w:r>
-              <w:t xml:space="preserve"> </w:t>
+              <w:t xml:space="preserve">30 </w:t>
             </w:r>
           </w:p>
         </w:tc>
@@ -1303,10 +1177,7 @@
         <w:ind w:left="-5"/>
       </w:pPr>
       <w:r>
-        <w:t>Задачи</w:t>
-      </w:r>
-      <w:r>
-        <w:t xml:space="preserve"> </w:t>
+        <w:t xml:space="preserve">Задачи </w:t>
       </w:r>
     </w:p>
     <w:p>
@@ -1340,10 +1211,7 @@
       </w:pPr>
       <w:r>
         <w:lastRenderedPageBreak/>
-        <w:t>Общие сведения</w:t>
-      </w:r>
-      <w:r>
-        <w:t xml:space="preserve"> </w:t>
+        <w:t xml:space="preserve">Общие сведения </w:t>
       </w:r>
     </w:p>
     <w:p>
@@ -1471,37 +1339,7 @@
         <w:ind w:left="355" w:right="314"/>
       </w:pPr>
       <w:r>
-        <w:t>передачи трафика от определенной VLAN, назначенной конкретному порту. Транковый порт по умолчанию принадлежит всем VLAN. Таким образом, он передает трафик во все сети VLAN. Целью данного задания является создание магистральных портов</w:t>
-      </w:r>
-      <w:r>
-        <w:t xml:space="preserve"> </w:t>
-      </w:r>
-      <w:r>
-        <w:t>и</w:t>
-      </w:r>
-      <w:r>
-        <w:t xml:space="preserve"> </w:t>
-      </w:r>
-      <w:r>
-        <w:t>назначение их сети V</w:t>
-      </w:r>
-      <w:r>
-        <w:t>LAN</w:t>
-      </w:r>
-      <w:r>
-        <w:t xml:space="preserve"> </w:t>
-      </w:r>
-      <w:r>
-        <w:t>с</w:t>
-      </w:r>
-      <w:r>
-        <w:t xml:space="preserve"> </w:t>
-      </w:r>
-      <w:r>
-        <w:t>нетегированным трафиком, отличной от сети по умолчанию.</w:t>
-      </w:r>
-      <w:r>
-        <w:t xml:space="preserve"> </w:t>
+        <w:t xml:space="preserve">передачи трафика от определенной VLAN, назначенной конкретному порту. Транковый порт по умолчанию принадлежит всем VLAN. Таким образом, он передает трафик во все сети VLAN. Целью данного задания является создание магистральных портов и назначение их сети VLAN с нетегированным трафиком, отличной от сети по умолчанию. </w:t>
       </w:r>
     </w:p>
     <w:p>
@@ -1514,25 +1352,7 @@
         <w:rPr>
           <w:sz w:val="28"/>
         </w:rPr>
-        <w:t>Часть 1:</w:t>
-      </w:r>
-      <w:r>
-        <w:rPr>
-          <w:sz w:val="28"/>
-        </w:rPr>
-        <w:t xml:space="preserve"> </w:t>
-      </w:r>
-      <w:r>
-        <w:rPr>
-          <w:sz w:val="28"/>
-        </w:rPr>
-        <w:t xml:space="preserve">Проверка сетей </w:t>
-      </w:r>
-      <w:r>
-        <w:rPr>
-          <w:sz w:val="28"/>
-        </w:rPr>
-        <w:t xml:space="preserve">VLAN </w:t>
+        <w:t xml:space="preserve">Часть 1: Проверка сетей VLAN </w:t>
       </w:r>
     </w:p>
     <w:p>
@@ -1566,34 +1386,7 @@
         <w:t>S1</w:t>
       </w:r>
       <w:r>
-        <w:t xml:space="preserve"> </w:t>
-      </w:r>
-      <w:r>
-        <w:t>выполните команду,</w:t>
-      </w:r>
-      <w:r>
-        <w:t xml:space="preserve"> </w:t>
-      </w:r>
-      <w:r>
-        <w:t>с</w:t>
-      </w:r>
-      <w:r>
-        <w:t xml:space="preserve"> </w:t>
-      </w:r>
-      <w:r>
-        <w:t>помощью которой отображаются все настроенные сети VLAN. Всего должно быть девять сетей</w:t>
-      </w:r>
-      <w:r>
-        <w:t xml:space="preserve"> VLAN. Обратите внимание, как все 24</w:t>
-      </w:r>
-      <w:r>
-        <w:t xml:space="preserve"> </w:t>
-      </w:r>
-      <w:r>
-        <w:t>порта доступа на коммутаторе назначены сети VLAN 1.</w:t>
-      </w:r>
-      <w:r>
-        <w:t xml:space="preserve"> </w:t>
+        <w:t xml:space="preserve"> выполните команду, с помощью которой отображаются все настроенные сети VLAN. Всего должно быть девять сетей VLAN. Обратите внимание, как все 24 порта доступа на коммутаторе назначены сети VLAN 1. </w:t>
       </w:r>
     </w:p>
     <w:p>
@@ -1601,6 +1394,9 @@
         <w:ind w:left="705" w:right="106" w:firstLine="0"/>
       </w:pPr>
       <w:r>
+        <w:rPr>
+          <w:noProof/>
+        </w:rPr>
         <w:drawing>
           <wp:inline distT="0" distB="0" distL="0" distR="0" wp14:anchorId="425589CE" wp14:editId="25112104">
             <wp:extent cx="6388735" cy="3593465"/>
@@ -1657,13 +1453,7 @@
         <w:t>S2</w:t>
       </w:r>
       <w:r>
-        <w:t xml:space="preserve"> </w:t>
-      </w:r>
-      <w:r>
-        <w:t>и</w:t>
-      </w:r>
-      <w:r>
-        <w:t xml:space="preserve"> </w:t>
+        <w:t xml:space="preserve"> и </w:t>
       </w:r>
       <w:r>
         <w:rPr>
@@ -1672,67 +1462,13 @@
         <w:t>S3</w:t>
       </w:r>
       <w:r>
-        <w:t xml:space="preserve"> </w:t>
-      </w:r>
-      <w:r>
-        <w:t>отобразите все сети VLAN</w:t>
-      </w:r>
-      <w:r>
-        <w:t xml:space="preserve"> </w:t>
-      </w:r>
-      <w:r>
-        <w:t>и</w:t>
-      </w:r>
-      <w:r>
-        <w:t xml:space="preserve"> </w:t>
-      </w:r>
-      <w:r>
-        <w:t>убедитесь, что они настроены правильно</w:t>
-      </w:r>
-      <w:r>
-        <w:t xml:space="preserve"> </w:t>
-      </w:r>
-      <w:r>
-        <w:t>и</w:t>
-      </w:r>
-      <w:r>
-        <w:t xml:space="preserve"> </w:t>
-      </w:r>
-      <w:r>
-        <w:t>назначены соответствующим портам коммутаторов</w:t>
-      </w:r>
-      <w:r>
-        <w:t xml:space="preserve"> </w:t>
-      </w:r>
-      <w:r>
-        <w:t>в</w:t>
-      </w:r>
-      <w:r>
-        <w:t xml:space="preserve"> </w:t>
-      </w:r>
-      <w:r>
-        <w:t>соответствии</w:t>
-      </w:r>
-      <w:r>
-        <w:t xml:space="preserve"> </w:t>
-      </w:r>
-      <w:r>
-        <w:t>с</w:t>
-      </w:r>
-      <w:r>
-        <w:t xml:space="preserve"> </w:t>
+        <w:t xml:space="preserve"> отобразите все сети VLAN и убедитесь, что они настроены правильно и назначены соответствующим портам коммутаторов в соответствии с </w:t>
       </w:r>
       <w:r>
         <w:rPr>
           <w:b/>
         </w:rPr>
-        <w:t>таблицей ад</w:t>
-      </w:r>
-      <w:r>
-        <w:rPr>
-          <w:b/>
-        </w:rPr>
-        <w:t>ресации</w:t>
+        <w:t>таблицей адресации</w:t>
       </w:r>
       <w:r>
         <w:t xml:space="preserve">. </w:t>
@@ -1744,6 +1480,9 @@
         <w:ind w:left="705" w:right="106" w:firstLine="0"/>
       </w:pPr>
       <w:r>
+        <w:rPr>
+          <w:noProof/>
+        </w:rPr>
         <w:lastRenderedPageBreak/>
         <w:drawing>
           <wp:inline distT="0" distB="0" distL="0" distR="0" wp14:anchorId="638933D9" wp14:editId="382E76CD">
@@ -1810,13 +1549,7 @@
         <w:t xml:space="preserve"> PC1</w:t>
       </w:r>
       <w:r>
-        <w:t xml:space="preserve"> </w:t>
-      </w:r>
-      <w:r>
-        <w:t>и</w:t>
-      </w:r>
-      <w:r>
-        <w:t xml:space="preserve"> </w:t>
+        <w:t xml:space="preserve"> и </w:t>
       </w:r>
       <w:r>
         <w:rPr>
@@ -1825,82 +1558,7 @@
         <w:t>PC4</w:t>
       </w:r>
       <w:r>
-        <w:t xml:space="preserve"> </w:t>
-      </w:r>
-      <w:r>
-        <w:t>находятся</w:t>
-      </w:r>
-      <w:r>
-        <w:t xml:space="preserve"> </w:t>
-      </w:r>
-      <w:r>
-        <w:t>в</w:t>
-      </w:r>
-      <w:r>
-        <w:t xml:space="preserve"> </w:t>
-      </w:r>
-      <w:r>
-        <w:t>одной сети, они не могут отправлять друг другу эхо</w:t>
-      </w:r>
-      <w:r>
-        <w:t>-</w:t>
-      </w:r>
-      <w:r>
-        <w:t>запросы. Это связано</w:t>
-      </w:r>
-      <w:r>
-        <w:t xml:space="preserve"> </w:t>
-      </w:r>
-      <w:r>
-        <w:t>с</w:t>
-      </w:r>
-      <w:r>
-        <w:t xml:space="preserve"> </w:t>
-      </w:r>
-      <w:r>
-        <w:t>тем, что порты, соединяющие коммутаторы, назначены сети VLAN</w:t>
-      </w:r>
-      <w:r>
-        <w:t xml:space="preserve"> </w:t>
-      </w:r>
-      <w:r>
-        <w:t>1</w:t>
-      </w:r>
-      <w:r>
-        <w:t xml:space="preserve"> </w:t>
-      </w:r>
-      <w:r>
-        <w:t>по ум</w:t>
-      </w:r>
-      <w:r>
-        <w:t>олчанию. Для обеспечения коммуникации между компьютерами, находящимися</w:t>
-      </w:r>
-      <w:r>
-        <w:t xml:space="preserve"> </w:t>
-      </w:r>
-      <w:r>
-        <w:t>в</w:t>
-      </w:r>
-      <w:r>
-        <w:t xml:space="preserve"> </w:t>
-      </w:r>
-      <w:r>
-        <w:t>одной сети,</w:t>
-      </w:r>
-      <w:r>
-        <w:t xml:space="preserve"> </w:t>
-      </w:r>
-      <w:r>
-        <w:t>и</w:t>
-      </w:r>
-      <w:r>
-        <w:t xml:space="preserve"> </w:t>
-      </w:r>
-      <w:r>
-        <w:t>сетью VLAN следует настроить магистральные каналы.</w:t>
-      </w:r>
-      <w:r>
-        <w:t xml:space="preserve"> </w:t>
+        <w:t xml:space="preserve"> находятся в одной сети, они не могут отправлять друг другу эхо-запросы. Это связано с тем, что порты, соединяющие коммутаторы, назначены сети VLAN 1 по умолчанию. Для обеспечения коммуникации между компьютерами, находящимися в одной сети, и сетью VLAN следует настроить магистральные каналы. </w:t>
       </w:r>
     </w:p>
     <w:p>
@@ -1919,25 +1577,7 @@
         <w:rPr>
           <w:sz w:val="28"/>
         </w:rPr>
-        <w:t>Часть 2:</w:t>
-      </w:r>
-      <w:r>
-        <w:rPr>
-          <w:sz w:val="28"/>
-        </w:rPr>
-        <w:t xml:space="preserve"> </w:t>
-      </w:r>
-      <w:r>
-        <w:rPr>
-          <w:sz w:val="28"/>
-        </w:rPr>
-        <w:t>Настройка магистральных каналов</w:t>
-      </w:r>
-      <w:r>
-        <w:rPr>
-          <w:sz w:val="28"/>
-        </w:rPr>
-        <w:t xml:space="preserve"> </w:t>
+        <w:t xml:space="preserve">Часть 2: Настройка магистральных каналов </w:t>
       </w:r>
     </w:p>
     <w:p>
@@ -1950,14 +1590,7 @@
           <w:b/>
           <w:sz w:val="22"/>
         </w:rPr>
-        <w:t xml:space="preserve">Шаг 1: </w:t>
-      </w:r>
-      <w:r>
-        <w:rPr>
-          <w:b/>
-          <w:sz w:val="22"/>
-        </w:rPr>
-        <w:t xml:space="preserve">Настройте магистральный канал на коммутаторе S1 и настройте сеть VLAN 99 в качестве сети VLAN с нетегированным трафиком. </w:t>
+        <w:t xml:space="preserve">Шаг 1: Настройте магистральный канал на коммутаторе S1 и настройте сеть VLAN 99 в качестве сети VLAN с нетегированным трафиком. </w:t>
       </w:r>
     </w:p>
     <w:p>
@@ -1969,22 +1602,7 @@
         <w:ind w:right="45" w:hanging="360"/>
       </w:pPr>
       <w:r>
-        <w:t>Настройте интерфейсы G0/1</w:t>
-      </w:r>
-      <w:r>
-        <w:t xml:space="preserve"> </w:t>
-      </w:r>
-      <w:r>
-        <w:t>и</w:t>
-      </w:r>
-      <w:r>
-        <w:t xml:space="preserve"> </w:t>
-      </w:r>
-      <w:r>
-        <w:t>G0/2 на коммутаторе S1 для создания магистральных каналов.</w:t>
-      </w:r>
-      <w:r>
-        <w:t xml:space="preserve"> </w:t>
+        <w:t xml:space="preserve">Настройте интерфейсы G0/1 и G0/2 на коммутаторе S1 для создания магистральных каналов. </w:t>
       </w:r>
     </w:p>
     <w:p>
@@ -1996,46 +1614,7 @@
         <w:ind w:right="45" w:hanging="360"/>
       </w:pPr>
       <w:r>
-        <w:t>Настройте VLAN 99</w:t>
-      </w:r>
-      <w:r>
-        <w:t xml:space="preserve"> </w:t>
-      </w:r>
-      <w:r>
-        <w:t>в</w:t>
-      </w:r>
-      <w:r>
-        <w:t xml:space="preserve"> </w:t>
-      </w:r>
-      <w:r>
-        <w:t>качестве сети VLAN</w:t>
-      </w:r>
-      <w:r>
-        <w:t xml:space="preserve"> </w:t>
-      </w:r>
-      <w:r>
-        <w:t>с</w:t>
-      </w:r>
-      <w:r>
-        <w:t xml:space="preserve"> </w:t>
-      </w:r>
-      <w:r>
-        <w:t>нетег</w:t>
-      </w:r>
-      <w:r>
-        <w:t>ированным трафиком (Native VLAN) для интерфейсов G0/1</w:t>
-      </w:r>
-      <w:r>
-        <w:t xml:space="preserve"> </w:t>
-      </w:r>
-      <w:r>
-        <w:t>и</w:t>
-      </w:r>
-      <w:r>
-        <w:t xml:space="preserve"> </w:t>
-      </w:r>
-      <w:r>
-        <w:t xml:space="preserve">G0/2 на коммутаторе </w:t>
+        <w:t xml:space="preserve">Настройте VLAN 99 в качестве сети VLAN с нетегированным трафиком (Native VLAN) для интерфейсов G0/1 и G0/2 на коммутаторе </w:t>
       </w:r>
       <w:r>
         <w:rPr>
@@ -2053,13 +1632,7 @@
         <w:ind w:left="730" w:right="45"/>
       </w:pPr>
       <w:r>
-        <w:t>Из</w:t>
-      </w:r>
-      <w:r>
-        <w:t>-</w:t>
-      </w:r>
-      <w:r>
-        <w:t xml:space="preserve">за особенностей протокола STP (Spanning Tree Protocol) для включения магистрального порта потребуется около одной минуты. Нажмите на </w:t>
+        <w:t xml:space="preserve">Из-за особенностей протокола STP (Spanning Tree Protocol) для включения магистрального порта потребуется около одной минуты. Нажмите на </w:t>
       </w:r>
       <w:r>
         <w:rPr>
@@ -2068,13 +1641,7 @@
         <w:t>Fast Forward Time (Ускорить)</w:t>
       </w:r>
       <w:r>
-        <w:t>, чтобы уск</w:t>
-      </w:r>
-      <w:r>
-        <w:t>орить процесс. После включения портов вы будете периодически получать следующие сообщения системного журнала:</w:t>
-      </w:r>
-      <w:r>
-        <w:t xml:space="preserve"> </w:t>
+        <w:t xml:space="preserve">, чтобы ускорить процесс. После включения портов вы будете периодически получать следующие сообщения системного журнала: </w:t>
       </w:r>
     </w:p>
     <w:p>
@@ -2122,6 +1689,9 @@
         </w:rPr>
       </w:pPr>
       <w:r>
+        <w:rPr>
+          <w:noProof/>
+        </w:rPr>
         <w:lastRenderedPageBreak/>
         <w:drawing>
           <wp:inline distT="0" distB="0" distL="0" distR="0" wp14:anchorId="133F5026" wp14:editId="10B6DA07">
@@ -2165,67 +1735,7 @@
         <w:ind w:left="730" w:right="45"/>
       </w:pPr>
       <w:r>
-        <w:t>Вы настроили</w:t>
-      </w:r>
-      <w:r>
-        <w:t xml:space="preserve"> VLAN 99 как сеть native VLAN на коммутаторе S1. При этом коммутаторы S2</w:t>
-      </w:r>
-      <w:r>
-        <w:t xml:space="preserve"> </w:t>
-      </w:r>
-      <w:r>
-        <w:t>и</w:t>
-      </w:r>
-      <w:r>
-        <w:t xml:space="preserve"> </w:t>
-      </w:r>
-      <w:r>
-        <w:t>S3 используют сеть VLAN</w:t>
-      </w:r>
-      <w:r>
-        <w:t xml:space="preserve"> </w:t>
-      </w:r>
-      <w:r>
-        <w:t>1</w:t>
-      </w:r>
-      <w:r>
-        <w:t xml:space="preserve"> </w:t>
-      </w:r>
-      <w:r>
-        <w:t>в качестве сети VLAN</w:t>
-      </w:r>
-      <w:r>
-        <w:t xml:space="preserve"> </w:t>
-      </w:r>
-      <w:r>
-        <w:t>с</w:t>
-      </w:r>
-      <w:r>
-        <w:t xml:space="preserve"> </w:t>
-      </w:r>
-      <w:r>
-        <w:t>нетегированным трафиком по умолчанию, как указывается</w:t>
-      </w:r>
-      <w:r>
-        <w:t xml:space="preserve"> </w:t>
-      </w:r>
-      <w:r>
-        <w:t>в</w:t>
-      </w:r>
-      <w:r>
-        <w:t xml:space="preserve"> </w:t>
-      </w:r>
-      <w:r>
-        <w:t>syslog</w:t>
-      </w:r>
-      <w:r>
-        <w:t>-</w:t>
-      </w:r>
-      <w:r>
-        <w:t>сообщении.</w:t>
-      </w:r>
-      <w:r>
-        <w:t xml:space="preserve"> </w:t>
+        <w:t xml:space="preserve">Вы настроили VLAN 99 как сеть native VLAN на коммутаторе S1. При этом коммутаторы S2 и S3 используют сеть VLAN 1 в качестве сети VLAN с нетегированным трафиком по умолчанию, как указывается в syslog-сообщении. </w:t>
       </w:r>
     </w:p>
     <w:p>
@@ -2233,82 +1743,31 @@
         <w:ind w:left="729" w:right="45"/>
       </w:pPr>
       <w:r>
+        <w:t>Несмотря на несоответствие сети VLAN с нетегированным трафиком, эхо-запросы между компьютерами одной и той же сети VLAN будут успешными. Почему?</w:t>
+      </w:r>
+      <w:r>
+        <w:t xml:space="preserve">  </w:t>
+      </w:r>
+    </w:p>
+    <w:p>
+      <w:pPr>
+        <w:ind w:left="729" w:right="45"/>
+        <w:rPr>
+          <w:lang w:val="en-US"/>
+        </w:rPr>
+      </w:pPr>
+      <w:r>
         <w:rPr>
           <w:highlight w:val="red"/>
         </w:rPr>
-        <w:t>Несмотря на несоответствие сети VLAN</w:t>
+        <w:t xml:space="preserve">Из-за протокола </w:t>
       </w:r>
       <w:r>
         <w:rPr>
           <w:highlight w:val="red"/>
-        </w:rPr>
-        <w:t xml:space="preserve"> </w:t>
-      </w:r>
-      <w:r>
-        <w:rPr>
-          <w:highlight w:val="red"/>
-        </w:rPr>
-        <w:t>с</w:t>
-      </w:r>
-      <w:r>
-        <w:rPr>
-          <w:highlight w:val="red"/>
-        </w:rPr>
-        <w:t xml:space="preserve"> </w:t>
-      </w:r>
-      <w:r>
-        <w:rPr>
-          <w:highlight w:val="red"/>
-        </w:rPr>
-        <w:t>нетегированным тра</w:t>
-      </w:r>
-      <w:r>
-        <w:rPr>
-          <w:highlight w:val="red"/>
-        </w:rPr>
-        <w:t>фиком, эхо</w:t>
-      </w:r>
-      <w:r>
-        <w:rPr>
-          <w:highlight w:val="red"/>
-        </w:rPr>
-        <w:t>-</w:t>
-      </w:r>
-      <w:r>
-        <w:rPr>
-          <w:highlight w:val="red"/>
-        </w:rPr>
-        <w:t>запросы между компьютерами одной</w:t>
-      </w:r>
-      <w:r>
-        <w:rPr>
-          <w:highlight w:val="red"/>
-        </w:rPr>
-        <w:t xml:space="preserve"> </w:t>
-      </w:r>
-      <w:r>
-        <w:rPr>
-          <w:highlight w:val="red"/>
-        </w:rPr>
-        <w:t>и</w:t>
-      </w:r>
-      <w:r>
-        <w:rPr>
-          <w:highlight w:val="red"/>
-        </w:rPr>
-        <w:t xml:space="preserve"> </w:t>
-      </w:r>
-      <w:r>
-        <w:rPr>
-          <w:highlight w:val="red"/>
-        </w:rPr>
-        <w:t>той же сети VLAN будут успешными. Почему?</w:t>
-      </w:r>
-      <w:r>
-        <w:t xml:space="preserve"> </w:t>
-      </w:r>
-      <w:r>
-        <w:t xml:space="preserve"> </w:t>
+          <w:lang w:val="en-US"/>
+        </w:rPr>
+        <w:t>DTP</w:t>
       </w:r>
     </w:p>
     <w:p>
@@ -2316,6 +1775,9 @@
         <w:ind w:left="729" w:right="45"/>
       </w:pPr>
       <w:r>
+        <w:rPr>
+          <w:noProof/>
+        </w:rPr>
         <w:drawing>
           <wp:inline distT="0" distB="0" distL="0" distR="0" wp14:anchorId="63D1AAB1" wp14:editId="550CC0A9">
             <wp:extent cx="6388735" cy="3593465"/>
@@ -2367,7 +1829,6 @@
         <w:rPr>
           <w:b/>
         </w:rPr>
-        <w:lastRenderedPageBreak/>
         <w:t xml:space="preserve">Packet Tracer. Настройка магистральных каналов </w:t>
       </w:r>
     </w:p>
@@ -2491,125 +1952,48 @@
     <w:p>
       <w:pPr>
         <w:ind w:left="355" w:right="45"/>
+      </w:pPr>
+      <w:r>
+        <w:t xml:space="preserve">На коммутаторах </w:t>
+      </w:r>
+      <w:r>
+        <w:rPr>
+          <w:b/>
+        </w:rPr>
+        <w:t>S2</w:t>
+      </w:r>
+      <w:r>
+        <w:t xml:space="preserve"> и </w:t>
+      </w:r>
+      <w:r>
+        <w:rPr>
+          <w:b/>
+        </w:rPr>
+        <w:t>S3</w:t>
+      </w:r>
+      <w:r>
+        <w:t xml:space="preserve"> выполните команду </w:t>
+      </w:r>
+      <w:r>
+        <w:rPr>
+          <w:b/>
+        </w:rPr>
+        <w:t>show interface trunk</w:t>
+      </w:r>
+      <w:r>
+        <w:t xml:space="preserve">, чтобы убедиться, что протокол DTP успешно согласовал магистральный канал на коммутаторах S2 и S3 с коммутатором S1. В выходных данных также отображается информация о магистральных интерфейсах на коммутаторах S2 и S3. </w:t>
+      </w:r>
+    </w:p>
+    <w:p>
+      <w:pPr>
+        <w:ind w:left="355" w:right="45"/>
         <w:rPr>
           <w:lang w:val="en-US"/>
         </w:rPr>
       </w:pPr>
       <w:r>
-        <w:t xml:space="preserve">На коммутаторах </w:t>
-      </w:r>
-      <w:r>
-        <w:rPr>
-          <w:b/>
-        </w:rPr>
-        <w:t>S2</w:t>
-      </w:r>
-      <w:r>
-        <w:t xml:space="preserve"> </w:t>
-      </w:r>
-      <w:r>
-        <w:t>и</w:t>
-      </w:r>
-      <w:r>
-        <w:t xml:space="preserve"> </w:t>
-      </w:r>
-      <w:r>
-        <w:rPr>
-          <w:b/>
-        </w:rPr>
-        <w:t>S3</w:t>
-      </w:r>
-      <w:r>
-        <w:t xml:space="preserve"> </w:t>
-      </w:r>
-      <w:r>
-        <w:t xml:space="preserve">выполните команду </w:t>
-      </w:r>
-      <w:r>
-        <w:rPr>
-          <w:b/>
-        </w:rPr>
-        <w:t>show interface trunk</w:t>
-      </w:r>
-      <w:r>
-        <w:t>, чтобы убедиться, что протокол DTP успешно согласовал магистральн</w:t>
-      </w:r>
-      <w:r>
-        <w:t>ый канал на коммутаторах S2</w:t>
-      </w:r>
-      <w:r>
-        <w:t xml:space="preserve"> </w:t>
-      </w:r>
-      <w:r>
-        <w:t>и</w:t>
-      </w:r>
-      <w:r>
-        <w:t xml:space="preserve"> </w:t>
-      </w:r>
-      <w:r>
-        <w:t>S3</w:t>
-      </w:r>
-      <w:r>
-        <w:t xml:space="preserve"> </w:t>
-      </w:r>
-      <w:r>
-        <w:t>с</w:t>
-      </w:r>
-      <w:r>
-        <w:t xml:space="preserve"> </w:t>
-      </w:r>
-      <w:r>
-        <w:t>коммутатором S1.</w:t>
-      </w:r>
-      <w:r>
-        <w:t xml:space="preserve"> </w:t>
-      </w:r>
-      <w:r>
-        <w:t>В</w:t>
-      </w:r>
-      <w:r>
-        <w:t xml:space="preserve"> </w:t>
-      </w:r>
-      <w:r>
-        <w:t>выходных данных также отображается информация</w:t>
-      </w:r>
-      <w:r>
-        <w:t xml:space="preserve"> </w:t>
-      </w:r>
-      <w:r>
-        <w:t>о</w:t>
-      </w:r>
-      <w:r>
-        <w:t xml:space="preserve"> </w:t>
-      </w:r>
-      <w:r>
-        <w:t>магистральных интерфейсах на коммутаторах S2</w:t>
-      </w:r>
-      <w:r>
-        <w:t xml:space="preserve"> </w:t>
-      </w:r>
-      <w:r>
-        <w:t>и</w:t>
-      </w:r>
-      <w:r>
-        <w:t xml:space="preserve"> </w:t>
-      </w:r>
-      <w:r>
-        <w:t>S3.</w:t>
-      </w:r>
-      <w:r>
-        <w:t xml:space="preserve"> </w:t>
-      </w:r>
-    </w:p>
-    <w:p>
-      <w:pPr>
-        <w:ind w:left="355" w:right="45"/>
-        <w:rPr>
-          <w:lang w:val="en-US"/>
-        </w:rPr>
-      </w:pPr>
-      <w:r>
-        <w:rPr>
+        <w:rPr>
+          <w:noProof/>
           <w:lang w:val="en-US"/>
         </w:rPr>
         <w:drawing>
@@ -2653,27 +2037,14 @@
       <w:pPr>
         <w:ind w:left="355" w:right="45"/>
         <w:rPr>
-          <w:color w:val="FFFFFF" w:themeColor="background1"/>
-        </w:rPr>
-      </w:pPr>
-      <w:r>
-        <w:rPr>
-          <w:color w:val="FFFFFF" w:themeColor="background1"/>
-          <w:highlight w:val="red"/>
-        </w:rPr>
-        <w:t>Каким активным сетям VLAN разрешено передавать данные по этому магистральному каналу?</w:t>
-      </w:r>
-      <w:r>
-        <w:rPr>
-          <w:color w:val="FFFFFF" w:themeColor="background1"/>
-        </w:rPr>
-        <w:t xml:space="preserve"> </w:t>
-      </w:r>
-      <w:r>
-        <w:rPr>
-          <w:color w:val="FFFFFF" w:themeColor="background1"/>
-        </w:rPr>
-        <w:t xml:space="preserve"> </w:t>
+          <w:color w:val="auto"/>
+        </w:rPr>
+      </w:pPr>
+      <w:r>
+        <w:rPr>
+          <w:color w:val="auto"/>
+        </w:rPr>
+        <w:t xml:space="preserve">Каким активным сетям VLAN разрешено передавать данные по этому магистральному каналу?  </w:t>
       </w:r>
     </w:p>
     <w:p>
@@ -2712,22 +2083,7 @@
         <w:ind w:right="45" w:hanging="360"/>
       </w:pPr>
       <w:r>
-        <w:t>Настройте сеть VLAN 99 как native VLAN для соответствующих интерфейсов на коммутаторах S2</w:t>
-      </w:r>
-      <w:r>
-        <w:t xml:space="preserve"> </w:t>
-      </w:r>
-      <w:r>
-        <w:t>и</w:t>
-      </w:r>
-      <w:r>
-        <w:t xml:space="preserve"> </w:t>
-      </w:r>
-      <w:r>
-        <w:t>S3.</w:t>
-      </w:r>
-      <w:r>
-        <w:t xml:space="preserve"> </w:t>
+        <w:t xml:space="preserve">Настройте сеть VLAN 99 как native VLAN для соответствующих интерфейсов на коммутаторах S2 и S3. </w:t>
       </w:r>
     </w:p>
     <w:p>
@@ -2735,6 +2091,9 @@
         <w:ind w:left="705" w:right="45" w:firstLine="0"/>
       </w:pPr>
       <w:r>
+        <w:rPr>
+          <w:noProof/>
+        </w:rPr>
         <w:lastRenderedPageBreak/>
         <w:drawing>
           <wp:inline distT="0" distB="0" distL="0" distR="0" wp14:anchorId="4CF5D119" wp14:editId="2F000FDD">
@@ -2792,22 +2151,7 @@
         <w:t>show interface trunk</w:t>
       </w:r>
       <w:r>
-        <w:t>, чтобы убедиться</w:t>
-      </w:r>
-      <w:r>
-        <w:t xml:space="preserve"> </w:t>
-      </w:r>
-      <w:r>
-        <w:t>в</w:t>
-      </w:r>
-      <w:r>
-        <w:t xml:space="preserve"> </w:t>
-      </w:r>
-      <w:r>
-        <w:t>правильности настройки сети VLAN.</w:t>
-      </w:r>
-      <w:r>
-        <w:t xml:space="preserve"> </w:t>
+        <w:t xml:space="preserve">, чтобы убедиться в правильности настройки сети VLAN. </w:t>
       </w:r>
     </w:p>
     <w:p>
@@ -2816,6 +2160,9 @@
         <w:ind w:left="705" w:right="45" w:firstLine="0"/>
       </w:pPr>
       <w:r>
+        <w:rPr>
+          <w:noProof/>
+        </w:rPr>
         <w:drawing>
           <wp:inline distT="0" distB="0" distL="0" distR="0" wp14:anchorId="04E218B7" wp14:editId="77F91A18">
             <wp:extent cx="6388735" cy="3593465"/>
@@ -2875,10 +2222,7 @@
         <w:ind w:right="45" w:hanging="360"/>
       </w:pPr>
       <w:r>
-        <w:t>Выполните команд</w:t>
-      </w:r>
-      <w:r>
-        <w:t xml:space="preserve">у </w:t>
+        <w:t xml:space="preserve">Выполните команду </w:t>
       </w:r>
       <w:r>
         <w:rPr>
@@ -2899,10 +2243,7 @@
         <w:t xml:space="preserve"> switchport</w:t>
       </w:r>
       <w:r>
-        <w:t>, чтобы убедиться, что теперь сетью native VLAN является сеть 99.</w:t>
-      </w:r>
-      <w:r>
-        <w:t xml:space="preserve"> </w:t>
+        <w:t xml:space="preserve">, чтобы убедиться, что теперь сетью native VLAN является сеть 99. </w:t>
       </w:r>
     </w:p>
     <w:p>
@@ -2910,6 +2251,9 @@
         <w:ind w:left="705" w:right="45" w:firstLine="0"/>
       </w:pPr>
       <w:r>
+        <w:rPr>
+          <w:noProof/>
+        </w:rPr>
         <w:lastRenderedPageBreak/>
         <w:drawing>
           <wp:inline distT="0" distB="0" distL="0" distR="0" wp14:anchorId="492E2D66" wp14:editId="0A9F2B68">
@@ -2955,64 +2299,18 @@
           <w:numId w:val="4"/>
         </w:numPr>
         <w:ind w:right="45" w:hanging="360"/>
-        <w:rPr>
-          <w:highlight w:val="red"/>
-        </w:rPr>
-      </w:pPr>
-      <w:r>
-        <w:rPr>
-          <w:highlight w:val="red"/>
-        </w:rPr>
-        <w:t>Чтобы отобразить информацию</w:t>
-      </w:r>
-      <w:r>
-        <w:rPr>
-          <w:highlight w:val="red"/>
-        </w:rPr>
-        <w:t xml:space="preserve"> </w:t>
-      </w:r>
-      <w:r>
-        <w:rPr>
-          <w:highlight w:val="red"/>
-        </w:rPr>
-        <w:t>о</w:t>
-      </w:r>
-      <w:r>
-        <w:rPr>
-          <w:highlight w:val="red"/>
-        </w:rPr>
-        <w:t xml:space="preserve"> </w:t>
-      </w:r>
-      <w:r>
-        <w:rPr>
-          <w:highlight w:val="red"/>
-        </w:rPr>
-        <w:t xml:space="preserve">настроенных сетях VLAN, используйте команду </w:t>
+      </w:pPr>
+      <w:r>
+        <w:t xml:space="preserve">Чтобы отобразить информацию о настроенных сетях VLAN, используйте команду </w:t>
       </w:r>
       <w:r>
         <w:rPr>
           <w:b/>
-          <w:highlight w:val="red"/>
         </w:rPr>
         <w:t>show vlan</w:t>
       </w:r>
       <w:r>
-        <w:rPr>
-          <w:highlight w:val="red"/>
-        </w:rPr>
-        <w:t xml:space="preserve">. </w:t>
-      </w:r>
-      <w:r>
-        <w:rPr>
-          <w:highlight w:val="red"/>
-        </w:rPr>
-        <w:t xml:space="preserve">Почему порт G0/2 на коммутаторе S2 больше не назначен сети VLAN 1? </w:t>
-      </w:r>
-      <w:r>
-        <w:rPr>
-          <w:highlight w:val="red"/>
-        </w:rPr>
-        <w:t xml:space="preserve"> </w:t>
+        <w:t xml:space="preserve">. Почему порт G0/2 на коммутаторе S2 больше не назначен сети VLAN 1?  </w:t>
       </w:r>
     </w:p>
     <w:p>
@@ -3074,6 +2372,9 @@
         <w:ind w:left="0" w:firstLine="0"/>
       </w:pPr>
       <w:r>
+        <w:rPr>
+          <w:noProof/>
+        </w:rPr>
         <w:drawing>
           <wp:inline distT="0" distB="0" distL="0" distR="0" wp14:anchorId="53CD78E0" wp14:editId="47B7DCD6">
             <wp:extent cx="6388735" cy="3593465"/>
@@ -3118,10 +2419,7 @@
       </w:pPr>
       <w:r>
         <w:lastRenderedPageBreak/>
-        <w:t>Предлагаемый способ подсчета баллов</w:t>
-      </w:r>
-      <w:r>
-        <w:t xml:space="preserve"> </w:t>
+        <w:t xml:space="preserve">Предлагаемый способ подсчета баллов </w:t>
       </w:r>
     </w:p>
     <w:p>
@@ -3129,55 +2427,7 @@
         <w:ind w:left="10" w:right="45"/>
       </w:pPr>
       <w:r>
-        <w:t>Балл Packet Tracer: 80</w:t>
-      </w:r>
-      <w:r>
-        <w:t xml:space="preserve"> </w:t>
-      </w:r>
-      <w:r>
-        <w:t>баллов. За ответы на три вопроса</w:t>
-      </w:r>
-      <w:r>
-        <w:t xml:space="preserve"> </w:t>
-      </w:r>
-      <w:r>
-        <w:t>в</w:t>
-      </w:r>
-      <w:r>
-        <w:t xml:space="preserve"> </w:t>
-      </w:r>
-      <w:r>
-        <w:t xml:space="preserve">шагах </w:t>
-      </w:r>
-      <w:r>
-        <w:t>1,</w:t>
-      </w:r>
-      <w:r>
-        <w:t xml:space="preserve"> </w:t>
-      </w:r>
-      <w:r>
-        <w:t>2</w:t>
-      </w:r>
-      <w:r>
-        <w:t xml:space="preserve"> </w:t>
-      </w:r>
-      <w:r>
-        <w:t>и</w:t>
-      </w:r>
-      <w:r>
-        <w:t xml:space="preserve"> </w:t>
-      </w:r>
-      <w:r>
-        <w:t>3</w:t>
-      </w:r>
-      <w:r>
-        <w:t xml:space="preserve"> </w:t>
-      </w:r>
-      <w:r>
-        <w:t>дается по 20 баллов.</w:t>
-      </w:r>
-      <w:r>
-        <w:t xml:space="preserve"> </w:t>
+        <w:t xml:space="preserve">Балл Packet Tracer: 80 баллов. За ответы на три вопроса в шагах 1, 2 и 3 дается по 20 баллов. </w:t>
       </w:r>
     </w:p>
     <w:sectPr>
@@ -3228,43 +2478,7 @@
       <w:rPr>
         <w:sz w:val="16"/>
       </w:rPr>
-      <w:t xml:space="preserve">© </w:t>
-    </w:r>
-    <w:r>
-      <w:rPr>
-        <w:sz w:val="16"/>
-      </w:rPr>
-      <w:t>Корпорация Cisco и/или ее дочерние компании, 201</w:t>
-    </w:r>
-    <w:r>
-      <w:rPr>
-        <w:sz w:val="16"/>
-      </w:rPr>
-      <w:t>6</w:t>
-    </w:r>
-    <w:r>
-      <w:rPr>
-        <w:sz w:val="16"/>
-      </w:rPr>
-      <w:t>. Все права защищены. В</w:t>
-    </w:r>
-    <w:r>
-      <w:rPr>
-        <w:sz w:val="16"/>
-      </w:rPr>
-      <w:t xml:space="preserve"> </w:t>
-    </w:r>
-    <w:r>
-      <w:rPr>
-        <w:sz w:val="16"/>
-      </w:rPr>
-      <w:t xml:space="preserve">данном документе содержится </w:t>
-    </w:r>
-    <w:r>
-      <w:rPr>
-        <w:sz w:val="16"/>
-      </w:rPr>
-      <w:t xml:space="preserve"> </w:t>
+      <w:t xml:space="preserve">© Корпорация Cisco и/или ее дочерние компании, 2016. Все права защищены. В данном документе содержится  </w:t>
     </w:r>
   </w:p>
   <w:p>
@@ -3279,24 +2493,13 @@
       <w:rPr>
         <w:sz w:val="16"/>
       </w:rPr>
-      <w:t xml:space="preserve">общедоступная информация компании Cisco. </w:t>
+      <w:t xml:space="preserve">общедоступная информация компании Cisco.  </w:t>
     </w:r>
     <w:r>
       <w:rPr>
         <w:sz w:val="16"/>
       </w:rPr>
-      <w:t xml:space="preserve"> </w:t>
-    </w:r>
-    <w:r>
-      <w:rPr>
-        <w:sz w:val="16"/>
-      </w:rPr>
       <w:tab/>
-    </w:r>
-    <w:r>
-      <w:rPr>
-        <w:sz w:val="16"/>
-      </w:rPr>
       <w:t xml:space="preserve">Страница </w:t>
     </w:r>
     <w:r>
@@ -3326,43 +2529,17 @@
       <w:rPr>
         <w:sz w:val="16"/>
       </w:rPr>
-      <w:t xml:space="preserve"> </w:t>
+      <w:t xml:space="preserve"> из </w:t>
     </w:r>
-    <w:r>
-      <w:rPr>
-        <w:sz w:val="16"/>
-      </w:rPr>
-      <w:t>из</w:t>
-    </w:r>
-    <w:r>
-      <w:rPr>
-        <w:sz w:val="16"/>
-      </w:rPr>
-      <w:t xml:space="preserve"> </w:t>
-    </w:r>
-    <w:r>
-      <w:fldChar w:fldCharType="begin"/>
-    </w:r>
-    <w:r>
-      <w:instrText xml:space="preserve"> NUMPAGES   \* MERGEFORMAT </w:instrText>
-    </w:r>
-    <w:r>
-      <w:fldChar w:fldCharType="separate"/>
-    </w:r>
-    <w:r>
-      <w:rPr>
-        <w:b/>
-        <w:sz w:val="16"/>
-      </w:rPr>
-      <w:t>3</w:t>
-    </w:r>
-    <w:r>
-      <w:rPr>
-        <w:b/>
-        <w:sz w:val="16"/>
-      </w:rPr>
-      <w:fldChar w:fldCharType="end"/>
-    </w:r>
+    <w:fldSimple w:instr=" NUMPAGES   \* MERGEFORMAT ">
+      <w:r>
+        <w:rPr>
+          <w:b/>
+          <w:sz w:val="16"/>
+        </w:rPr>
+        <w:t>3</w:t>
+      </w:r>
+    </w:fldSimple>
     <w:r>
       <w:rPr>
         <w:sz w:val="16"/>
@@ -3384,49 +2561,7 @@
       <w:rPr>
         <w:sz w:val="16"/>
       </w:rPr>
-      <w:t xml:space="preserve">© </w:t>
-    </w:r>
-    <w:r>
-      <w:rPr>
-        <w:sz w:val="16"/>
-      </w:rPr>
-      <w:t xml:space="preserve">Корпорация </w:t>
-    </w:r>
-    <w:r>
-      <w:rPr>
-        <w:sz w:val="16"/>
-      </w:rPr>
-      <w:t>Cisco и/или ее дочерние компании, 201</w:t>
-    </w:r>
-    <w:r>
-      <w:rPr>
-        <w:sz w:val="16"/>
-      </w:rPr>
-      <w:t>6</w:t>
-    </w:r>
-    <w:r>
-      <w:rPr>
-        <w:sz w:val="16"/>
-      </w:rPr>
-      <w:t>. Все права защищены. В</w:t>
-    </w:r>
-    <w:r>
-      <w:rPr>
-        <w:sz w:val="16"/>
-      </w:rPr>
-      <w:t xml:space="preserve"> </w:t>
-    </w:r>
-    <w:r>
-      <w:rPr>
-        <w:sz w:val="16"/>
-      </w:rPr>
-      <w:t xml:space="preserve">данном документе содержится </w:t>
-    </w:r>
-    <w:r>
-      <w:rPr>
-        <w:sz w:val="16"/>
-      </w:rPr>
-      <w:t xml:space="preserve"> </w:t>
+      <w:t xml:space="preserve">© Корпорация Cisco и/или ее дочерние компании, 2016. Все права защищены. В данном документе содержится  </w:t>
     </w:r>
   </w:p>
   <w:p>
@@ -3441,24 +2576,13 @@
       <w:rPr>
         <w:sz w:val="16"/>
       </w:rPr>
-      <w:t xml:space="preserve">общедоступная информация компании Cisco. </w:t>
+      <w:t xml:space="preserve">общедоступная информация компании Cisco.  </w:t>
     </w:r>
     <w:r>
       <w:rPr>
         <w:sz w:val="16"/>
       </w:rPr>
-      <w:t xml:space="preserve"> </w:t>
-    </w:r>
-    <w:r>
-      <w:rPr>
-        <w:sz w:val="16"/>
-      </w:rPr>
       <w:tab/>
-    </w:r>
-    <w:r>
-      <w:rPr>
-        <w:sz w:val="16"/>
-      </w:rPr>
       <w:t xml:space="preserve">Страница </w:t>
     </w:r>
     <w:r>
@@ -3488,43 +2612,17 @@
       <w:rPr>
         <w:sz w:val="16"/>
       </w:rPr>
-      <w:t xml:space="preserve"> </w:t>
+      <w:t xml:space="preserve"> из </w:t>
     </w:r>
-    <w:r>
-      <w:rPr>
-        <w:sz w:val="16"/>
-      </w:rPr>
-      <w:t>из</w:t>
-    </w:r>
-    <w:r>
-      <w:rPr>
-        <w:sz w:val="16"/>
-      </w:rPr>
-      <w:t xml:space="preserve"> </w:t>
-    </w:r>
-    <w:r>
-      <w:fldChar w:fldCharType="begin"/>
-    </w:r>
-    <w:r>
-      <w:instrText xml:space="preserve"> NUMPAGES   \* MERGEFORMAT </w:instrText>
-    </w:r>
-    <w:r>
-      <w:fldChar w:fldCharType="separate"/>
-    </w:r>
-    <w:r>
-      <w:rPr>
-        <w:b/>
-        <w:sz w:val="16"/>
-      </w:rPr>
-      <w:t>3</w:t>
-    </w:r>
-    <w:r>
-      <w:rPr>
-        <w:b/>
-        <w:sz w:val="16"/>
-      </w:rPr>
-      <w:fldChar w:fldCharType="end"/>
-    </w:r>
+    <w:fldSimple w:instr=" NUMPAGES   \* MERGEFORMAT ">
+      <w:r>
+        <w:rPr>
+          <w:b/>
+          <w:sz w:val="16"/>
+        </w:rPr>
+        <w:t>3</w:t>
+      </w:r>
+    </w:fldSimple>
     <w:r>
       <w:rPr>
         <w:sz w:val="16"/>
@@ -3546,49 +2644,7 @@
       <w:rPr>
         <w:sz w:val="16"/>
       </w:rPr>
-      <w:t xml:space="preserve">© </w:t>
-    </w:r>
-    <w:r>
-      <w:rPr>
-        <w:sz w:val="16"/>
-      </w:rPr>
-      <w:t xml:space="preserve">Корпорация </w:t>
-    </w:r>
-    <w:r>
-      <w:rPr>
-        <w:sz w:val="16"/>
-      </w:rPr>
-      <w:t>Cisco и/или ее дочерние компании, 201</w:t>
-    </w:r>
-    <w:r>
-      <w:rPr>
-        <w:sz w:val="16"/>
-      </w:rPr>
-      <w:t>6</w:t>
-    </w:r>
-    <w:r>
-      <w:rPr>
-        <w:sz w:val="16"/>
-      </w:rPr>
-      <w:t>. Все права защищены. В</w:t>
-    </w:r>
-    <w:r>
-      <w:rPr>
-        <w:sz w:val="16"/>
-      </w:rPr>
-      <w:t xml:space="preserve"> </w:t>
-    </w:r>
-    <w:r>
-      <w:rPr>
-        <w:sz w:val="16"/>
-      </w:rPr>
-      <w:t xml:space="preserve">данном документе содержится </w:t>
-    </w:r>
-    <w:r>
-      <w:rPr>
-        <w:sz w:val="16"/>
-      </w:rPr>
-      <w:t xml:space="preserve"> </w:t>
+      <w:t xml:space="preserve">© Корпорация Cisco и/или ее дочерние компании, 2016. Все права защищены. В данном документе содержится  </w:t>
     </w:r>
   </w:p>
   <w:p>
@@ -3603,24 +2659,13 @@
       <w:rPr>
         <w:sz w:val="16"/>
       </w:rPr>
-      <w:t xml:space="preserve">общедоступная информация компании Cisco. </w:t>
+      <w:t xml:space="preserve">общедоступная информация компании Cisco.  </w:t>
     </w:r>
     <w:r>
       <w:rPr>
         <w:sz w:val="16"/>
       </w:rPr>
-      <w:t xml:space="preserve"> </w:t>
-    </w:r>
-    <w:r>
-      <w:rPr>
-        <w:sz w:val="16"/>
-      </w:rPr>
       <w:tab/>
-    </w:r>
-    <w:r>
-      <w:rPr>
-        <w:sz w:val="16"/>
-      </w:rPr>
       <w:t xml:space="preserve">Страница </w:t>
     </w:r>
     <w:r>
@@ -3650,43 +2695,17 @@
       <w:rPr>
         <w:sz w:val="16"/>
       </w:rPr>
-      <w:t xml:space="preserve"> </w:t>
+      <w:t xml:space="preserve"> из </w:t>
     </w:r>
-    <w:r>
-      <w:rPr>
-        <w:sz w:val="16"/>
-      </w:rPr>
-      <w:t>из</w:t>
-    </w:r>
-    <w:r>
-      <w:rPr>
-        <w:sz w:val="16"/>
-      </w:rPr>
-      <w:t xml:space="preserve"> </w:t>
-    </w:r>
-    <w:r>
-      <w:fldChar w:fldCharType="begin"/>
-    </w:r>
-    <w:r>
-      <w:instrText xml:space="preserve"> NUMPAGES   \* MERGEFORMAT </w:instrText>
-    </w:r>
-    <w:r>
-      <w:fldChar w:fldCharType="separate"/>
-    </w:r>
-    <w:r>
-      <w:rPr>
-        <w:b/>
-        <w:sz w:val="16"/>
-      </w:rPr>
-      <w:t>3</w:t>
-    </w:r>
-    <w:r>
-      <w:rPr>
-        <w:b/>
-        <w:sz w:val="16"/>
-      </w:rPr>
-      <w:fldChar w:fldCharType="end"/>
-    </w:r>
+    <w:fldSimple w:instr=" NUMPAGES   \* MERGEFORMAT ">
+      <w:r>
+        <w:rPr>
+          <w:b/>
+          <w:sz w:val="16"/>
+        </w:rPr>
+        <w:t>3</w:t>
+      </w:r>
+    </w:fldSimple>
     <w:r>
       <w:rPr>
         <w:sz w:val="16"/>

--- a/NET07/NET07.docx
+++ b/NET07/NET07.docx
@@ -22,7 +22,10 @@
         <w:ind w:left="-5"/>
       </w:pPr>
       <w:r>
-        <w:t xml:space="preserve">Топология </w:t>
+        <w:t>Топология</w:t>
+      </w:r>
+      <w:r>
+        <w:t xml:space="preserve"> </w:t>
       </w:r>
     </w:p>
     <w:p>
@@ -40,7 +43,7 @@
         <mc:AlternateContent>
           <mc:Choice Requires="wpg">
             <w:drawing>
-              <wp:anchor distT="0" distB="0" distL="114300" distR="114300" simplePos="0" relativeHeight="251658240" behindDoc="0" locked="0" layoutInCell="1" allowOverlap="1" wp14:anchorId="02A4AD2F" wp14:editId="0294A2F1">
+              <wp:anchor distT="0" distB="0" distL="114300" distR="114300" simplePos="0" relativeHeight="251658240" behindDoc="0" locked="0" layoutInCell="1" allowOverlap="1" wp14:anchorId="7EFF595A" wp14:editId="2513CE4E">
                 <wp:simplePos x="0" y="0"/>
                 <wp:positionH relativeFrom="page">
                   <wp:posOffset>0</wp:posOffset>
@@ -129,7 +132,7 @@
           </mc:Choice>
           <mc:Fallback>
             <w:pict>
-              <v:group w14:anchorId="02A4AD2F" id="Group 4874" o:spid="_x0000_s1026" style="position:absolute;left:0;text-align:left;margin-left:0;margin-top:14.4pt;width:610.8pt;height:53.4pt;z-index:251658240;mso-position-horizontal-relative:page;mso-position-vertical-relative:page" coordsize="77571,6781" o:gfxdata="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">
+              <v:group w14:anchorId="7EFF595A" id="Group 4874" o:spid="_x0000_s1026" style="position:absolute;left:0;text-align:left;margin-left:0;margin-top:14.4pt;width:610.8pt;height:53.4pt;z-index:251658240;mso-position-horizontal-relative:page;mso-position-vertical-relative:page" coordsize="77571,6781" o:gfxdata="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">
                 <v:rect id="Rectangle 6" o:spid="_x0000_s1027" style="position:absolute;left:6858;top:3398;width:518;height:1753;visibility:visible;mso-wrap-style:square;v-text-anchor:top" o:gfxdata="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" filled="f" stroked="f">
                   <v:textbox inset="0,0,0,0">
                     <w:txbxContent>
@@ -181,7 +184,7 @@
           <w:noProof/>
         </w:rPr>
         <w:drawing>
-          <wp:inline distT="0" distB="0" distL="0" distR="0" wp14:anchorId="1B3BBA3E" wp14:editId="5D6499F5">
+          <wp:inline distT="0" distB="0" distL="0" distR="0" wp14:anchorId="03DE3C83" wp14:editId="7FC42D93">
             <wp:extent cx="6012178" cy="3268979"/>
             <wp:effectExtent l="0" t="0" r="0" b="0"/>
             <wp:docPr id="323" name="Picture 323"/>
@@ -228,7 +231,10 @@
         <w:ind w:left="-5"/>
       </w:pPr>
       <w:r>
-        <w:t xml:space="preserve">Таблица адресации </w:t>
+        <w:t>Таблица адресации</w:t>
+      </w:r>
+      <w:r>
+        <w:t xml:space="preserve"> </w:t>
       </w:r>
     </w:p>
     <w:tbl>
@@ -432,7 +438,10 @@
               <w:ind w:left="1" w:firstLine="0"/>
             </w:pPr>
             <w:r>
-              <w:t xml:space="preserve">PC1 </w:t>
+              <w:t>PC1</w:t>
+            </w:r>
+            <w:r>
+              <w:t xml:space="preserve"> </w:t>
             </w:r>
           </w:p>
         </w:tc>
@@ -452,7 +461,10 @@
               <w:ind w:left="0" w:firstLine="0"/>
             </w:pPr>
             <w:r>
-              <w:t xml:space="preserve">NIC </w:t>
+              <w:t>NIC</w:t>
+            </w:r>
+            <w:r>
+              <w:t xml:space="preserve"> </w:t>
             </w:r>
           </w:p>
         </w:tc>
@@ -472,7 +484,10 @@
               <w:ind w:left="2" w:firstLine="0"/>
             </w:pPr>
             <w:r>
-              <w:t xml:space="preserve">172.17.10.21 </w:t>
+              <w:t>172.17.10.21</w:t>
+            </w:r>
+            <w:r>
+              <w:t xml:space="preserve"> </w:t>
             </w:r>
           </w:p>
         </w:tc>
@@ -492,7 +507,10 @@
               <w:ind w:left="2" w:firstLine="0"/>
             </w:pPr>
             <w:r>
-              <w:t xml:space="preserve">255.255.255.0 </w:t>
+              <w:t>255.255.255.0</w:t>
+            </w:r>
+            <w:r>
+              <w:t xml:space="preserve"> </w:t>
             </w:r>
           </w:p>
         </w:tc>
@@ -512,7 +530,10 @@
               <w:ind w:left="1" w:firstLine="0"/>
             </w:pPr>
             <w:r>
-              <w:t xml:space="preserve">S2 F0/11 </w:t>
+              <w:t>S2 F0/11</w:t>
+            </w:r>
+            <w:r>
+              <w:t xml:space="preserve"> </w:t>
             </w:r>
           </w:p>
         </w:tc>
@@ -532,7 +553,10 @@
               <w:ind w:left="2" w:firstLine="0"/>
             </w:pPr>
             <w:r>
-              <w:t xml:space="preserve">10 </w:t>
+              <w:t>10</w:t>
+            </w:r>
+            <w:r>
+              <w:t xml:space="preserve"> </w:t>
             </w:r>
           </w:p>
         </w:tc>
@@ -558,7 +582,10 @@
               <w:ind w:left="1" w:firstLine="0"/>
             </w:pPr>
             <w:r>
-              <w:t xml:space="preserve">PC2 </w:t>
+              <w:t>PC2</w:t>
+            </w:r>
+            <w:r>
+              <w:t xml:space="preserve"> </w:t>
             </w:r>
           </w:p>
         </w:tc>
@@ -579,7 +606,10 @@
               <w:ind w:left="0" w:firstLine="0"/>
             </w:pPr>
             <w:r>
-              <w:t xml:space="preserve">NIC </w:t>
+              <w:t>NIC</w:t>
+            </w:r>
+            <w:r>
+              <w:t xml:space="preserve"> </w:t>
             </w:r>
           </w:p>
         </w:tc>
@@ -600,7 +630,10 @@
               <w:ind w:left="2" w:firstLine="0"/>
             </w:pPr>
             <w:r>
-              <w:t xml:space="preserve">172.17.20.22 </w:t>
+              <w:t>172.17.20.22</w:t>
+            </w:r>
+            <w:r>
+              <w:t xml:space="preserve"> </w:t>
             </w:r>
           </w:p>
         </w:tc>
@@ -620,7 +653,10 @@
               <w:ind w:left="2" w:firstLine="0"/>
             </w:pPr>
             <w:r>
-              <w:t xml:space="preserve">255.255.255.0 </w:t>
+              <w:t>255.255.255.0</w:t>
+            </w:r>
+            <w:r>
+              <w:t xml:space="preserve"> </w:t>
             </w:r>
           </w:p>
         </w:tc>
@@ -640,7 +676,10 @@
               <w:ind w:left="1" w:firstLine="0"/>
             </w:pPr>
             <w:r>
-              <w:t xml:space="preserve">S2 F0/18 </w:t>
+              <w:t>S2 F0/18</w:t>
+            </w:r>
+            <w:r>
+              <w:t xml:space="preserve"> </w:t>
             </w:r>
           </w:p>
         </w:tc>
@@ -661,7 +700,16 @@
               <w:jc w:val="both"/>
             </w:pPr>
             <w:r>
-              <w:t xml:space="preserve">В данном примере — 20. </w:t>
+              <w:t>В данном примере</w:t>
+            </w:r>
+            <w:r>
+              <w:t xml:space="preserve"> — </w:t>
+            </w:r>
+            <w:r>
+              <w:t>20.</w:t>
+            </w:r>
+            <w:r>
+              <w:t xml:space="preserve"> </w:t>
             </w:r>
           </w:p>
         </w:tc>
@@ -686,7 +734,10 @@
               <w:ind w:left="1" w:firstLine="0"/>
             </w:pPr>
             <w:r>
-              <w:t xml:space="preserve">PC3 </w:t>
+              <w:t>PC3</w:t>
+            </w:r>
+            <w:r>
+              <w:t xml:space="preserve"> </w:t>
             </w:r>
           </w:p>
         </w:tc>
@@ -706,7 +757,10 @@
               <w:ind w:left="0" w:firstLine="0"/>
             </w:pPr>
             <w:r>
-              <w:t xml:space="preserve">NIC </w:t>
+              <w:t>NIC</w:t>
+            </w:r>
+            <w:r>
+              <w:t xml:space="preserve"> </w:t>
             </w:r>
           </w:p>
         </w:tc>
@@ -726,7 +780,10 @@
               <w:ind w:left="2" w:firstLine="0"/>
             </w:pPr>
             <w:r>
-              <w:t xml:space="preserve">172.17.30.23 </w:t>
+              <w:t>172.17.30.23</w:t>
+            </w:r>
+            <w:r>
+              <w:t xml:space="preserve"> </w:t>
             </w:r>
           </w:p>
         </w:tc>
@@ -746,7 +803,10 @@
               <w:ind w:left="2" w:firstLine="0"/>
             </w:pPr>
             <w:r>
-              <w:t xml:space="preserve">255.255.255.0 </w:t>
+              <w:t>255.255.255.0</w:t>
+            </w:r>
+            <w:r>
+              <w:t xml:space="preserve"> </w:t>
             </w:r>
           </w:p>
         </w:tc>
@@ -766,7 +826,10 @@
               <w:ind w:left="1" w:firstLine="0"/>
             </w:pPr>
             <w:r>
-              <w:t xml:space="preserve">S2 F0/6 </w:t>
+              <w:t>S2 F0/6</w:t>
+            </w:r>
+            <w:r>
+              <w:t xml:space="preserve"> </w:t>
             </w:r>
           </w:p>
         </w:tc>
@@ -786,7 +849,10 @@
               <w:ind w:left="2" w:firstLine="0"/>
             </w:pPr>
             <w:r>
-              <w:t xml:space="preserve">30 </w:t>
+              <w:t>30</w:t>
+            </w:r>
+            <w:r>
+              <w:t xml:space="preserve"> </w:t>
             </w:r>
           </w:p>
         </w:tc>
@@ -811,7 +877,10 @@
               <w:ind w:left="1" w:firstLine="0"/>
             </w:pPr>
             <w:r>
-              <w:t xml:space="preserve">PC4 </w:t>
+              <w:t>PC4</w:t>
+            </w:r>
+            <w:r>
+              <w:t xml:space="preserve"> </w:t>
             </w:r>
           </w:p>
         </w:tc>
@@ -831,7 +900,10 @@
               <w:ind w:left="0" w:firstLine="0"/>
             </w:pPr>
             <w:r>
-              <w:t xml:space="preserve">NIC </w:t>
+              <w:t>NIC</w:t>
+            </w:r>
+            <w:r>
+              <w:t xml:space="preserve"> </w:t>
             </w:r>
           </w:p>
         </w:tc>
@@ -851,7 +923,10 @@
               <w:ind w:left="2" w:firstLine="0"/>
             </w:pPr>
             <w:r>
-              <w:t xml:space="preserve">172.17.10.24 </w:t>
+              <w:t>172.17.10.24</w:t>
+            </w:r>
+            <w:r>
+              <w:t xml:space="preserve"> </w:t>
             </w:r>
           </w:p>
         </w:tc>
@@ -871,7 +946,10 @@
               <w:ind w:left="2" w:firstLine="0"/>
             </w:pPr>
             <w:r>
-              <w:t xml:space="preserve">255.255.255.0 </w:t>
+              <w:t>255.255.255.0</w:t>
+            </w:r>
+            <w:r>
+              <w:t xml:space="preserve"> </w:t>
             </w:r>
           </w:p>
         </w:tc>
@@ -891,7 +969,10 @@
               <w:ind w:left="1" w:firstLine="0"/>
             </w:pPr>
             <w:r>
-              <w:t xml:space="preserve">S3 F0/11 </w:t>
+              <w:t>S3 F0/11</w:t>
+            </w:r>
+            <w:r>
+              <w:t xml:space="preserve"> </w:t>
             </w:r>
           </w:p>
         </w:tc>
@@ -911,7 +992,10 @@
               <w:ind w:left="2" w:firstLine="0"/>
             </w:pPr>
             <w:r>
-              <w:t xml:space="preserve">10 </w:t>
+              <w:t>10</w:t>
+            </w:r>
+            <w:r>
+              <w:t xml:space="preserve"> </w:t>
             </w:r>
           </w:p>
         </w:tc>
@@ -937,7 +1021,10 @@
               <w:ind w:left="1" w:firstLine="0"/>
             </w:pPr>
             <w:r>
-              <w:t xml:space="preserve">PC5 </w:t>
+              <w:t>PC5</w:t>
+            </w:r>
+            <w:r>
+              <w:t xml:space="preserve"> </w:t>
             </w:r>
           </w:p>
         </w:tc>
@@ -958,7 +1045,10 @@
               <w:ind w:left="0" w:firstLine="0"/>
             </w:pPr>
             <w:r>
-              <w:t xml:space="preserve">NIC </w:t>
+              <w:t>NIC</w:t>
+            </w:r>
+            <w:r>
+              <w:t xml:space="preserve"> </w:t>
             </w:r>
           </w:p>
         </w:tc>
@@ -979,7 +1069,10 @@
               <w:ind w:left="2" w:firstLine="0"/>
             </w:pPr>
             <w:r>
-              <w:t xml:space="preserve">172.17.20.25 </w:t>
+              <w:t>172.17.20.25</w:t>
+            </w:r>
+            <w:r>
+              <w:t xml:space="preserve"> </w:t>
             </w:r>
           </w:p>
         </w:tc>
@@ -999,7 +1092,10 @@
               <w:ind w:left="2" w:firstLine="0"/>
             </w:pPr>
             <w:r>
-              <w:t xml:space="preserve">255.255.255.0 </w:t>
+              <w:t>255.255.255.0</w:t>
+            </w:r>
+            <w:r>
+              <w:t xml:space="preserve"> </w:t>
             </w:r>
           </w:p>
         </w:tc>
@@ -1019,7 +1115,10 @@
               <w:ind w:left="1" w:firstLine="0"/>
             </w:pPr>
             <w:r>
-              <w:t xml:space="preserve">S3 F0/18 </w:t>
+              <w:t>S3 F0/18</w:t>
+            </w:r>
+            <w:r>
+              <w:t xml:space="preserve"> </w:t>
             </w:r>
           </w:p>
         </w:tc>
@@ -1040,7 +1139,16 @@
               <w:jc w:val="both"/>
             </w:pPr>
             <w:r>
-              <w:t xml:space="preserve">В данном примере — 20. </w:t>
+              <w:t>В данном примере</w:t>
+            </w:r>
+            <w:r>
+              <w:t xml:space="preserve"> — </w:t>
+            </w:r>
+            <w:r>
+              <w:t>20.</w:t>
+            </w:r>
+            <w:r>
+              <w:t xml:space="preserve"> </w:t>
             </w:r>
           </w:p>
         </w:tc>
@@ -1065,7 +1173,10 @@
               <w:ind w:left="1" w:firstLine="0"/>
             </w:pPr>
             <w:r>
-              <w:t xml:space="preserve">PC6 </w:t>
+              <w:t>PC6</w:t>
+            </w:r>
+            <w:r>
+              <w:t xml:space="preserve"> </w:t>
             </w:r>
           </w:p>
         </w:tc>
@@ -1085,7 +1196,10 @@
               <w:ind w:left="0" w:firstLine="0"/>
             </w:pPr>
             <w:r>
-              <w:t xml:space="preserve">NIC </w:t>
+              <w:t>NIC</w:t>
+            </w:r>
+            <w:r>
+              <w:t xml:space="preserve"> </w:t>
             </w:r>
           </w:p>
         </w:tc>
@@ -1105,7 +1219,10 @@
               <w:ind w:left="2" w:firstLine="0"/>
             </w:pPr>
             <w:r>
-              <w:t xml:space="preserve">172.17.30.26 </w:t>
+              <w:t>172.17.30.26</w:t>
+            </w:r>
+            <w:r>
+              <w:t xml:space="preserve"> </w:t>
             </w:r>
           </w:p>
         </w:tc>
@@ -1125,7 +1242,10 @@
               <w:ind w:left="2" w:firstLine="0"/>
             </w:pPr>
             <w:r>
-              <w:t xml:space="preserve">255.255.255.0 </w:t>
+              <w:t>255.255.255.0</w:t>
+            </w:r>
+            <w:r>
+              <w:t xml:space="preserve"> </w:t>
             </w:r>
           </w:p>
         </w:tc>
@@ -1145,7 +1265,10 @@
               <w:ind w:left="1" w:firstLine="0"/>
             </w:pPr>
             <w:r>
-              <w:t xml:space="preserve">S3 F0/6 </w:t>
+              <w:t>S3 F0/6</w:t>
+            </w:r>
+            <w:r>
+              <w:t xml:space="preserve"> </w:t>
             </w:r>
           </w:p>
         </w:tc>
@@ -1165,7 +1288,10 @@
               <w:ind w:left="2" w:firstLine="0"/>
             </w:pPr>
             <w:r>
-              <w:t xml:space="preserve">30 </w:t>
+              <w:t>30</w:t>
+            </w:r>
+            <w:r>
+              <w:t xml:space="preserve"> </w:t>
             </w:r>
           </w:p>
         </w:tc>
@@ -1177,7 +1303,10 @@
         <w:ind w:left="-5"/>
       </w:pPr>
       <w:r>
-        <w:t xml:space="preserve">Задачи </w:t>
+        <w:t>Задачи</w:t>
+      </w:r>
+      <w:r>
+        <w:t xml:space="preserve"> </w:t>
       </w:r>
     </w:p>
     <w:p>
@@ -1211,7 +1340,10 @@
       </w:pPr>
       <w:r>
         <w:lastRenderedPageBreak/>
-        <w:t xml:space="preserve">Общие сведения </w:t>
+        <w:t>Общие сведения</w:t>
+      </w:r>
+      <w:r>
+        <w:t xml:space="preserve"> </w:t>
       </w:r>
     </w:p>
     <w:p>
@@ -1243,7 +1375,7 @@
         <mc:AlternateContent>
           <mc:Choice Requires="wpg">
             <w:drawing>
-              <wp:inline distT="0" distB="0" distL="0" distR="0" wp14:anchorId="77734276" wp14:editId="1BC9AFBE">
+              <wp:inline distT="0" distB="0" distL="0" distR="0" wp14:anchorId="24156541" wp14:editId="63DA2409">
                 <wp:extent cx="6437376" cy="27432"/>
                 <wp:effectExtent l="0" t="0" r="0" b="0"/>
                 <wp:docPr id="4023" name="Group 4023"/>
@@ -1339,7 +1471,37 @@
         <w:ind w:left="355" w:right="314"/>
       </w:pPr>
       <w:r>
-        <w:t xml:space="preserve">передачи трафика от определенной VLAN, назначенной конкретному порту. Транковый порт по умолчанию принадлежит всем VLAN. Таким образом, он передает трафик во все сети VLAN. Целью данного задания является создание магистральных портов и назначение их сети VLAN с нетегированным трафиком, отличной от сети по умолчанию. </w:t>
+        <w:t>передачи трафика от определенной VLAN, назначенной конкретному порту. Транковый порт по умолчанию принадлежит всем VLAN. Таким образом, он передает трафик во все сети VLAN. Целью данного задания является создание магистральных портов</w:t>
+      </w:r>
+      <w:r>
+        <w:t xml:space="preserve"> </w:t>
+      </w:r>
+      <w:r>
+        <w:t>и</w:t>
+      </w:r>
+      <w:r>
+        <w:t xml:space="preserve"> </w:t>
+      </w:r>
+      <w:r>
+        <w:t>назначение их сети V</w:t>
+      </w:r>
+      <w:r>
+        <w:t>LAN</w:t>
+      </w:r>
+      <w:r>
+        <w:t xml:space="preserve"> </w:t>
+      </w:r>
+      <w:r>
+        <w:t>с</w:t>
+      </w:r>
+      <w:r>
+        <w:t xml:space="preserve"> </w:t>
+      </w:r>
+      <w:r>
+        <w:t>нетегированным трафиком, отличной от сети по умолчанию.</w:t>
+      </w:r>
+      <w:r>
+        <w:t xml:space="preserve"> </w:t>
       </w:r>
     </w:p>
     <w:p>
@@ -1352,7 +1514,25 @@
         <w:rPr>
           <w:sz w:val="28"/>
         </w:rPr>
-        <w:t xml:space="preserve">Часть 1: Проверка сетей VLAN </w:t>
+        <w:t>Часть 1:</w:t>
+      </w:r>
+      <w:r>
+        <w:rPr>
+          <w:sz w:val="28"/>
+        </w:rPr>
+        <w:t xml:space="preserve"> </w:t>
+      </w:r>
+      <w:r>
+        <w:rPr>
+          <w:sz w:val="28"/>
+        </w:rPr>
+        <w:t xml:space="preserve">Проверка сетей </w:t>
+      </w:r>
+      <w:r>
+        <w:rPr>
+          <w:sz w:val="28"/>
+        </w:rPr>
+        <w:t xml:space="preserve">VLAN </w:t>
       </w:r>
     </w:p>
     <w:p>
@@ -1386,52 +1566,34 @@
         <w:t>S1</w:t>
       </w:r>
       <w:r>
-        <w:t xml:space="preserve"> выполните команду, с помощью которой отображаются все настроенные сети VLAN. Всего должно быть девять сетей VLAN. Обратите внимание, как все 24 порта доступа на коммутаторе назначены сети VLAN 1. </w:t>
-      </w:r>
-    </w:p>
-    <w:p>
-      <w:pPr>
-        <w:ind w:left="705" w:right="106" w:firstLine="0"/>
-      </w:pPr>
-      <w:r>
-        <w:rPr>
-          <w:noProof/>
-        </w:rPr>
-        <w:drawing>
-          <wp:inline distT="0" distB="0" distL="0" distR="0" wp14:anchorId="425589CE" wp14:editId="25112104">
-            <wp:extent cx="6388735" cy="3593465"/>
-            <wp:effectExtent l="0" t="0" r="0" b="6985"/>
-            <wp:docPr id="1" name="Picture 1"/>
-            <wp:cNvGraphicFramePr>
-              <a:graphicFrameLocks xmlns:a="http://schemas.openxmlformats.org/drawingml/2006/main" noChangeAspect="1"/>
-            </wp:cNvGraphicFramePr>
-            <a:graphic xmlns:a="http://schemas.openxmlformats.org/drawingml/2006/main">
-              <a:graphicData uri="http://schemas.openxmlformats.org/drawingml/2006/picture">
-                <pic:pic xmlns:pic="http://schemas.openxmlformats.org/drawingml/2006/picture">
-                  <pic:nvPicPr>
-                    <pic:cNvPr id="1" name=""/>
-                    <pic:cNvPicPr/>
-                  </pic:nvPicPr>
-                  <pic:blipFill>
-                    <a:blip r:embed="rId10"/>
-                    <a:stretch>
-                      <a:fillRect/>
-                    </a:stretch>
-                  </pic:blipFill>
-                  <pic:spPr>
-                    <a:xfrm>
-                      <a:off x="0" y="0"/>
-                      <a:ext cx="6388735" cy="3593465"/>
-                    </a:xfrm>
-                    <a:prstGeom prst="rect">
-                      <a:avLst/>
-                    </a:prstGeom>
-                  </pic:spPr>
-                </pic:pic>
-              </a:graphicData>
-            </a:graphic>
-          </wp:inline>
-        </w:drawing>
+        <w:t xml:space="preserve"> </w:t>
+      </w:r>
+      <w:r>
+        <w:t>выполните команду,</w:t>
+      </w:r>
+      <w:r>
+        <w:t xml:space="preserve"> </w:t>
+      </w:r>
+      <w:r>
+        <w:t>с</w:t>
+      </w:r>
+      <w:r>
+        <w:t xml:space="preserve"> </w:t>
+      </w:r>
+      <w:r>
+        <w:t>помощью которой отображаются все настроенные сети VLAN. Всего должно быть девять сетей</w:t>
+      </w:r>
+      <w:r>
+        <w:t xml:space="preserve"> VLAN. Обратите внимание, как все 24</w:t>
+      </w:r>
+      <w:r>
+        <w:t xml:space="preserve"> </w:t>
+      </w:r>
+      <w:r>
+        <w:t>порта доступа на коммутаторе назначены сети VLAN 1.</w:t>
+      </w:r>
+      <w:r>
+        <w:t xml:space="preserve"> </w:t>
       </w:r>
     </w:p>
     <w:p>
@@ -1453,7 +1615,13 @@
         <w:t>S2</w:t>
       </w:r>
       <w:r>
-        <w:t xml:space="preserve"> и </w:t>
+        <w:t xml:space="preserve"> </w:t>
+      </w:r>
+      <w:r>
+        <w:t>и</w:t>
+      </w:r>
+      <w:r>
+        <w:t xml:space="preserve"> </w:t>
       </w:r>
       <w:r>
         <w:rPr>
@@ -1462,13 +1630,67 @@
         <w:t>S3</w:t>
       </w:r>
       <w:r>
-        <w:t xml:space="preserve"> отобразите все сети VLAN и убедитесь, что они настроены правильно и назначены соответствующим портам коммутаторов в соответствии с </w:t>
+        <w:t xml:space="preserve"> </w:t>
+      </w:r>
+      <w:r>
+        <w:t>отобразите все сети VLAN</w:t>
+      </w:r>
+      <w:r>
+        <w:t xml:space="preserve"> </w:t>
+      </w:r>
+      <w:r>
+        <w:t>и</w:t>
+      </w:r>
+      <w:r>
+        <w:t xml:space="preserve"> </w:t>
+      </w:r>
+      <w:r>
+        <w:t>убедитесь, что они настроены правильно</w:t>
+      </w:r>
+      <w:r>
+        <w:t xml:space="preserve"> </w:t>
+      </w:r>
+      <w:r>
+        <w:t>и</w:t>
+      </w:r>
+      <w:r>
+        <w:t xml:space="preserve"> </w:t>
+      </w:r>
+      <w:r>
+        <w:t>назначены соответствующим портам коммутаторов</w:t>
+      </w:r>
+      <w:r>
+        <w:t xml:space="preserve"> </w:t>
+      </w:r>
+      <w:r>
+        <w:t>в</w:t>
+      </w:r>
+      <w:r>
+        <w:t xml:space="preserve"> </w:t>
+      </w:r>
+      <w:r>
+        <w:t>соответствии</w:t>
+      </w:r>
+      <w:r>
+        <w:t xml:space="preserve"> </w:t>
+      </w:r>
+      <w:r>
+        <w:t>с</w:t>
+      </w:r>
+      <w:r>
+        <w:t xml:space="preserve"> </w:t>
       </w:r>
       <w:r>
         <w:rPr>
           <w:b/>
         </w:rPr>
-        <w:t>таблицей адресации</w:t>
+        <w:t>таблицей ад</w:t>
+      </w:r>
+      <w:r>
+        <w:rPr>
+          <w:b/>
+        </w:rPr>
+        <w:t>ресации</w:t>
       </w:r>
       <w:r>
         <w:t xml:space="preserve">. </w:t>
@@ -1476,66 +1698,19 @@
     </w:p>
     <w:p>
       <w:pPr>
-        <w:spacing w:after="253"/>
-        <w:ind w:left="705" w:right="106" w:firstLine="0"/>
-      </w:pPr>
-      <w:r>
-        <w:rPr>
-          <w:noProof/>
-        </w:rPr>
-        <w:lastRenderedPageBreak/>
-        <w:drawing>
-          <wp:inline distT="0" distB="0" distL="0" distR="0" wp14:anchorId="638933D9" wp14:editId="382E76CD">
-            <wp:extent cx="6388735" cy="3593465"/>
-            <wp:effectExtent l="0" t="0" r="0" b="6985"/>
-            <wp:docPr id="2" name="Picture 2"/>
-            <wp:cNvGraphicFramePr>
-              <a:graphicFrameLocks xmlns:a="http://schemas.openxmlformats.org/drawingml/2006/main" noChangeAspect="1"/>
-            </wp:cNvGraphicFramePr>
-            <a:graphic xmlns:a="http://schemas.openxmlformats.org/drawingml/2006/main">
-              <a:graphicData uri="http://schemas.openxmlformats.org/drawingml/2006/picture">
-                <pic:pic xmlns:pic="http://schemas.openxmlformats.org/drawingml/2006/picture">
-                  <pic:nvPicPr>
-                    <pic:cNvPr id="1" name=""/>
-                    <pic:cNvPicPr/>
-                  </pic:nvPicPr>
-                  <pic:blipFill>
-                    <a:blip r:embed="rId11"/>
-                    <a:stretch>
-                      <a:fillRect/>
-                    </a:stretch>
-                  </pic:blipFill>
-                  <pic:spPr>
-                    <a:xfrm>
-                      <a:off x="0" y="0"/>
-                      <a:ext cx="6388735" cy="3593465"/>
-                    </a:xfrm>
-                    <a:prstGeom prst="rect">
-                      <a:avLst/>
-                    </a:prstGeom>
-                  </pic:spPr>
-                </pic:pic>
-              </a:graphicData>
-            </a:graphic>
-          </wp:inline>
-        </w:drawing>
+        <w:spacing w:after="111" w:line="267" w:lineRule="auto"/>
+        <w:ind w:left="-5" w:right="283"/>
+      </w:pPr>
+      <w:r>
+        <w:rPr>
+          <w:b/>
+          <w:sz w:val="22"/>
+        </w:rPr>
+        <w:t xml:space="preserve">Шаг 2: Проверьте подключение между компьютерами в одной и той же сети. </w:t>
       </w:r>
     </w:p>
     <w:p>
       <w:pPr>
-        <w:spacing w:after="111" w:line="267" w:lineRule="auto"/>
-        <w:ind w:left="-5" w:right="283"/>
-      </w:pPr>
-      <w:r>
-        <w:rPr>
-          <w:b/>
-          <w:sz w:val="22"/>
-        </w:rPr>
-        <w:t xml:space="preserve">Шаг 2: Проверьте подключение между компьютерами в одной и той же сети. </w:t>
-      </w:r>
-    </w:p>
-    <w:p>
-      <w:pPr>
         <w:spacing w:after="305"/>
         <w:ind w:left="355" w:right="45"/>
       </w:pPr>
@@ -1549,7 +1724,13 @@
         <w:t xml:space="preserve"> PC1</w:t>
       </w:r>
       <w:r>
-        <w:t xml:space="preserve"> и </w:t>
+        <w:t xml:space="preserve"> </w:t>
+      </w:r>
+      <w:r>
+        <w:t>и</w:t>
+      </w:r>
+      <w:r>
+        <w:t xml:space="preserve"> </w:t>
       </w:r>
       <w:r>
         <w:rPr>
@@ -1558,14 +1739,83 @@
         <w:t>PC4</w:t>
       </w:r>
       <w:r>
-        <w:t xml:space="preserve"> находятся в одной сети, они не могут отправлять друг другу эхо-запросы. Это связано с тем, что порты, соединяющие коммутаторы, назначены сети VLAN 1 по умолчанию. Для обеспечения коммуникации между компьютерами, находящимися в одной сети, и сетью VLAN следует настроить магистральные каналы. </w:t>
-      </w:r>
-    </w:p>
-    <w:p>
-      <w:pPr>
-        <w:spacing w:after="305"/>
-        <w:ind w:left="355" w:right="45"/>
-      </w:pPr>
+        <w:t xml:space="preserve"> </w:t>
+      </w:r>
+      <w:r>
+        <w:t>находятся</w:t>
+      </w:r>
+      <w:r>
+        <w:t xml:space="preserve"> </w:t>
+      </w:r>
+      <w:r>
+        <w:t>в</w:t>
+      </w:r>
+      <w:r>
+        <w:t xml:space="preserve"> </w:t>
+      </w:r>
+      <w:r>
+        <w:t>одной сети, они не могут отправлять друг другу эхо</w:t>
+      </w:r>
+      <w:r>
+        <w:t>-</w:t>
+      </w:r>
+      <w:r>
+        <w:t>запросы. Это связано</w:t>
+      </w:r>
+      <w:r>
+        <w:t xml:space="preserve"> </w:t>
+      </w:r>
+      <w:r>
+        <w:t>с</w:t>
+      </w:r>
+      <w:r>
+        <w:t xml:space="preserve"> </w:t>
+      </w:r>
+      <w:r>
+        <w:t>тем, что порты, соединяющие коммутаторы, назначены сети VLAN</w:t>
+      </w:r>
+      <w:r>
+        <w:t xml:space="preserve"> </w:t>
+      </w:r>
+      <w:r>
+        <w:t>1</w:t>
+      </w:r>
+      <w:r>
+        <w:t xml:space="preserve"> </w:t>
+      </w:r>
+      <w:r>
+        <w:t>по ум</w:t>
+      </w:r>
+      <w:r>
+        <w:t>олчанию. Для обеспечения коммуникации между компьютерами, находящимися</w:t>
+      </w:r>
+      <w:r>
+        <w:t xml:space="preserve"> </w:t>
+      </w:r>
+      <w:r>
+        <w:t>в</w:t>
+      </w:r>
+      <w:r>
+        <w:t xml:space="preserve"> </w:t>
+      </w:r>
+      <w:r>
+        <w:t>одной сети,</w:t>
+      </w:r>
+      <w:r>
+        <w:t xml:space="preserve"> </w:t>
+      </w:r>
+      <w:r>
+        <w:t>и</w:t>
+      </w:r>
+      <w:r>
+        <w:t xml:space="preserve"> </w:t>
+      </w:r>
+      <w:r>
+        <w:t>сетью VLAN следует настроить магистральные каналы.</w:t>
+      </w:r>
+      <w:r>
+        <w:t xml:space="preserve"> </w:t>
+      </w:r>
     </w:p>
     <w:p>
       <w:pPr>
@@ -1577,7 +1827,25 @@
         <w:rPr>
           <w:sz w:val="28"/>
         </w:rPr>
-        <w:t xml:space="preserve">Часть 2: Настройка магистральных каналов </w:t>
+        <w:t>Часть 2:</w:t>
+      </w:r>
+      <w:r>
+        <w:rPr>
+          <w:sz w:val="28"/>
+        </w:rPr>
+        <w:t xml:space="preserve"> </w:t>
+      </w:r>
+      <w:r>
+        <w:rPr>
+          <w:sz w:val="28"/>
+        </w:rPr>
+        <w:t>Настройка магистральных каналов</w:t>
+      </w:r>
+      <w:r>
+        <w:rPr>
+          <w:sz w:val="28"/>
+        </w:rPr>
+        <w:t xml:space="preserve"> </w:t>
       </w:r>
     </w:p>
     <w:p>
@@ -1590,7 +1858,14 @@
           <w:b/>
           <w:sz w:val="22"/>
         </w:rPr>
-        <w:t xml:space="preserve">Шаг 1: Настройте магистральный канал на коммутаторе S1 и настройте сеть VLAN 99 в качестве сети VLAN с нетегированным трафиком. </w:t>
+        <w:t xml:space="preserve">Шаг 1: </w:t>
+      </w:r>
+      <w:r>
+        <w:rPr>
+          <w:b/>
+          <w:sz w:val="22"/>
+        </w:rPr>
+        <w:t xml:space="preserve">Настройте магистральный канал на коммутаторе S1 и настройте сеть VLAN 99 в качестве сети VLAN с нетегированным трафиком. </w:t>
       </w:r>
     </w:p>
     <w:p>
@@ -1602,7 +1877,22 @@
         <w:ind w:right="45" w:hanging="360"/>
       </w:pPr>
       <w:r>
-        <w:t xml:space="preserve">Настройте интерфейсы G0/1 и G0/2 на коммутаторе S1 для создания магистральных каналов. </w:t>
+        <w:t>Настройте интерфейсы G0/1</w:t>
+      </w:r>
+      <w:r>
+        <w:t xml:space="preserve"> </w:t>
+      </w:r>
+      <w:r>
+        <w:t>и</w:t>
+      </w:r>
+      <w:r>
+        <w:t xml:space="preserve"> </w:t>
+      </w:r>
+      <w:r>
+        <w:t>G0/2 на коммутаторе S1 для создания магистральных каналов.</w:t>
+      </w:r>
+      <w:r>
+        <w:t xml:space="preserve"> </w:t>
       </w:r>
     </w:p>
     <w:p>
@@ -1614,7 +1904,46 @@
         <w:ind w:right="45" w:hanging="360"/>
       </w:pPr>
       <w:r>
-        <w:t xml:space="preserve">Настройте VLAN 99 в качестве сети VLAN с нетегированным трафиком (Native VLAN) для интерфейсов G0/1 и G0/2 на коммутаторе </w:t>
+        <w:t>Настройте VLAN 99</w:t>
+      </w:r>
+      <w:r>
+        <w:t xml:space="preserve"> </w:t>
+      </w:r>
+      <w:r>
+        <w:t>в</w:t>
+      </w:r>
+      <w:r>
+        <w:t xml:space="preserve"> </w:t>
+      </w:r>
+      <w:r>
+        <w:t>качестве сети VLAN</w:t>
+      </w:r>
+      <w:r>
+        <w:t xml:space="preserve"> </w:t>
+      </w:r>
+      <w:r>
+        <w:t>с</w:t>
+      </w:r>
+      <w:r>
+        <w:t xml:space="preserve"> </w:t>
+      </w:r>
+      <w:r>
+        <w:t>нетег</w:t>
+      </w:r>
+      <w:r>
+        <w:t>ированным трафиком (Native VLAN) для интерфейсов G0/1</w:t>
+      </w:r>
+      <w:r>
+        <w:t xml:space="preserve"> </w:t>
+      </w:r>
+      <w:r>
+        <w:t>и</w:t>
+      </w:r>
+      <w:r>
+        <w:t xml:space="preserve"> </w:t>
+      </w:r>
+      <w:r>
+        <w:t xml:space="preserve">G0/2 на коммутаторе </w:t>
       </w:r>
       <w:r>
         <w:rPr>
@@ -1632,7 +1961,13 @@
         <w:ind w:left="730" w:right="45"/>
       </w:pPr>
       <w:r>
-        <w:t xml:space="preserve">Из-за особенностей протокола STP (Spanning Tree Protocol) для включения магистрального порта потребуется около одной минуты. Нажмите на </w:t>
+        <w:t>Из</w:t>
+      </w:r>
+      <w:r>
+        <w:t>-</w:t>
+      </w:r>
+      <w:r>
+        <w:t xml:space="preserve">за особенностей протокола STP (Spanning Tree Protocol) для включения магистрального порта потребуется около одной минуты. Нажмите на </w:t>
       </w:r>
       <w:r>
         <w:rPr>
@@ -1641,7 +1976,13 @@
         <w:t>Fast Forward Time (Ускорить)</w:t>
       </w:r>
       <w:r>
-        <w:t xml:space="preserve">, чтобы ускорить процесс. После включения портов вы будете периодически получать следующие сообщения системного журнала: </w:t>
+        <w:t>, чтобы уск</w:t>
+      </w:r>
+      <w:r>
+        <w:t>орить процесс. После включения портов вы будете периодически получать следующие сообщения системного журнала:</w:t>
+      </w:r>
+      <w:r>
+        <w:t xml:space="preserve"> </w:t>
       </w:r>
     </w:p>
     <w:p>
@@ -1666,162 +2007,160 @@
         <w:spacing w:after="154" w:line="240" w:lineRule="auto"/>
         <w:ind w:left="715"/>
         <w:rPr>
+          <w:lang w:val="en-US"/>
+        </w:rPr>
+      </w:pPr>
+      <w:r>
+        <w:rPr>
           <w:rFonts w:ascii="Courier New" w:eastAsia="Courier New" w:hAnsi="Courier New" w:cs="Courier New"/>
           <w:sz w:val="18"/>
           <w:lang w:val="en-US"/>
         </w:rPr>
-      </w:pPr>
-      <w:r>
-        <w:rPr>
-          <w:rFonts w:ascii="Courier New" w:eastAsia="Courier New" w:hAnsi="Courier New" w:cs="Courier New"/>
-          <w:sz w:val="18"/>
-          <w:lang w:val="en-US"/>
-        </w:rPr>
         <w:t xml:space="preserve">%CDP-4-NATIVE_VLAN_MISMATCH: Native VLAN mismatch discovered on GigabitEthernet0/1 (99), with S2 GigabitEthernet0/1 (1). </w:t>
       </w:r>
     </w:p>
     <w:p>
       <w:pPr>
-        <w:spacing w:after="154" w:line="240" w:lineRule="auto"/>
-        <w:ind w:left="715"/>
-        <w:rPr>
-          <w:lang w:val="en-US"/>
-        </w:rPr>
-      </w:pPr>
-      <w:r>
-        <w:rPr>
-          <w:noProof/>
-        </w:rPr>
-        <w:lastRenderedPageBreak/>
-        <w:drawing>
-          <wp:inline distT="0" distB="0" distL="0" distR="0" wp14:anchorId="133F5026" wp14:editId="10B6DA07">
-            <wp:extent cx="6388735" cy="3593465"/>
-            <wp:effectExtent l="0" t="0" r="0" b="6985"/>
-            <wp:docPr id="3" name="Picture 3"/>
-            <wp:cNvGraphicFramePr>
-              <a:graphicFrameLocks xmlns:a="http://schemas.openxmlformats.org/drawingml/2006/main" noChangeAspect="1"/>
-            </wp:cNvGraphicFramePr>
-            <a:graphic xmlns:a="http://schemas.openxmlformats.org/drawingml/2006/main">
-              <a:graphicData uri="http://schemas.openxmlformats.org/drawingml/2006/picture">
-                <pic:pic xmlns:pic="http://schemas.openxmlformats.org/drawingml/2006/picture">
-                  <pic:nvPicPr>
-                    <pic:cNvPr id="1" name=""/>
-                    <pic:cNvPicPr/>
-                  </pic:nvPicPr>
-                  <pic:blipFill>
-                    <a:blip r:embed="rId12"/>
-                    <a:stretch>
-                      <a:fillRect/>
-                    </a:stretch>
-                  </pic:blipFill>
-                  <pic:spPr>
-                    <a:xfrm>
-                      <a:off x="0" y="0"/>
-                      <a:ext cx="6388735" cy="3593465"/>
-                    </a:xfrm>
-                    <a:prstGeom prst="rect">
-                      <a:avLst/>
-                    </a:prstGeom>
-                  </pic:spPr>
-                </pic:pic>
-              </a:graphicData>
-            </a:graphic>
-          </wp:inline>
-        </w:drawing>
+        <w:ind w:left="730" w:right="45"/>
+      </w:pPr>
+      <w:r>
+        <w:t>Вы настроили</w:t>
+      </w:r>
+      <w:r>
+        <w:t xml:space="preserve"> VLAN 99 как сеть native VLAN на коммутаторе S1. При этом коммутаторы S2</w:t>
+      </w:r>
+      <w:r>
+        <w:t xml:space="preserve"> </w:t>
+      </w:r>
+      <w:r>
+        <w:t>и</w:t>
+      </w:r>
+      <w:r>
+        <w:t xml:space="preserve"> </w:t>
+      </w:r>
+      <w:r>
+        <w:t>S3 используют сеть VLAN</w:t>
+      </w:r>
+      <w:r>
+        <w:t xml:space="preserve"> </w:t>
+      </w:r>
+      <w:r>
+        <w:t>1</w:t>
+      </w:r>
+      <w:r>
+        <w:t xml:space="preserve"> </w:t>
+      </w:r>
+      <w:r>
+        <w:t>в качестве сети VLAN</w:t>
+      </w:r>
+      <w:r>
+        <w:t xml:space="preserve"> </w:t>
+      </w:r>
+      <w:r>
+        <w:t>с</w:t>
+      </w:r>
+      <w:r>
+        <w:t xml:space="preserve"> </w:t>
+      </w:r>
+      <w:r>
+        <w:t>нетегированным трафиком по умолчанию, как указывается</w:t>
+      </w:r>
+      <w:r>
+        <w:t xml:space="preserve"> </w:t>
+      </w:r>
+      <w:r>
+        <w:t>в</w:t>
+      </w:r>
+      <w:r>
+        <w:t xml:space="preserve"> </w:t>
+      </w:r>
+      <w:r>
+        <w:t>syslog</w:t>
+      </w:r>
+      <w:r>
+        <w:t>-</w:t>
+      </w:r>
+      <w:r>
+        <w:t>сообщении.</w:t>
+      </w:r>
+      <w:r>
+        <w:t xml:space="preserve"> </w:t>
       </w:r>
     </w:p>
     <w:p>
       <w:pPr>
-        <w:ind w:left="730" w:right="45"/>
-      </w:pPr>
-      <w:r>
-        <w:t xml:space="preserve">Вы настроили VLAN 99 как сеть native VLAN на коммутаторе S1. При этом коммутаторы S2 и S3 используют сеть VLAN 1 в качестве сети VLAN с нетегированным трафиком по умолчанию, как указывается в syslog-сообщении. </w:t>
+        <w:ind w:left="729" w:right="45"/>
+      </w:pPr>
+      <w:r>
+        <w:t>Несмотря на несоответствие сети VLAN</w:t>
+      </w:r>
+      <w:r>
+        <w:t xml:space="preserve"> </w:t>
+      </w:r>
+      <w:r>
+        <w:t>с</w:t>
+      </w:r>
+      <w:r>
+        <w:t xml:space="preserve"> </w:t>
+      </w:r>
+      <w:r>
+        <w:t>нетегированным тра</w:t>
+      </w:r>
+      <w:r>
+        <w:t>фиком, эхо</w:t>
+      </w:r>
+      <w:r>
+        <w:t>-</w:t>
+      </w:r>
+      <w:r>
+        <w:t>запросы между компьютерами одной</w:t>
+      </w:r>
+      <w:r>
+        <w:t xml:space="preserve"> </w:t>
+      </w:r>
+      <w:r>
+        <w:t>и</w:t>
+      </w:r>
+      <w:r>
+        <w:t xml:space="preserve"> </w:t>
+      </w:r>
+      <w:r>
+        <w:t xml:space="preserve">той же сети VLAN будут успешными. Почему? </w:t>
+      </w:r>
+      <w:r>
+        <w:t xml:space="preserve"> </w:t>
       </w:r>
     </w:p>
     <w:p>
       <w:pPr>
-        <w:ind w:left="729" w:right="45"/>
-      </w:pPr>
-      <w:r>
-        <w:t>Несмотря на несоответствие сети VLAN с нетегированным трафиком, эхо-запросы между компьютерами одной и той же сети VLAN будут успешными. Почему?</w:t>
-      </w:r>
-      <w:r>
-        <w:t xml:space="preserve">  </w:t>
+        <w:spacing w:after="103" w:line="259" w:lineRule="auto"/>
+        <w:ind w:left="714"/>
+        <w:rPr>
+          <w:lang w:val="en-US"/>
+        </w:rPr>
+      </w:pPr>
+      <w:r>
+        <w:rPr>
+          <w:highlight w:val="cyan"/>
+        </w:rPr>
+        <w:t xml:space="preserve">Благодаря протоколу </w:t>
+      </w:r>
+      <w:r>
+        <w:rPr>
+          <w:highlight w:val="cyan"/>
+          <w:lang w:val="en-US"/>
+        </w:rPr>
+        <w:t>DTP – dynamic trunk protocol</w:t>
       </w:r>
     </w:p>
     <w:p>
       <w:pPr>
-        <w:ind w:left="729" w:right="45"/>
-        <w:rPr>
-          <w:lang w:val="en-US"/>
-        </w:rPr>
-      </w:pPr>
-      <w:r>
-        <w:rPr>
-          <w:highlight w:val="red"/>
-        </w:rPr>
-        <w:t xml:space="preserve">Из-за протокола </w:t>
-      </w:r>
-      <w:r>
-        <w:rPr>
-          <w:highlight w:val="red"/>
-          <w:lang w:val="en-US"/>
-        </w:rPr>
-        <w:t>DTP</w:t>
-      </w:r>
+        <w:spacing w:after="103" w:line="259" w:lineRule="auto"/>
+        <w:ind w:left="714"/>
+      </w:pPr>
     </w:p>
     <w:p>
       <w:pPr>
-        <w:ind w:left="729" w:right="45"/>
-      </w:pPr>
-      <w:r>
-        <w:rPr>
-          <w:noProof/>
-        </w:rPr>
-        <w:drawing>
-          <wp:inline distT="0" distB="0" distL="0" distR="0" wp14:anchorId="63D1AAB1" wp14:editId="550CC0A9">
-            <wp:extent cx="6388735" cy="3593465"/>
-            <wp:effectExtent l="0" t="0" r="0" b="6985"/>
-            <wp:docPr id="4" name="Picture 4"/>
-            <wp:cNvGraphicFramePr>
-              <a:graphicFrameLocks xmlns:a="http://schemas.openxmlformats.org/drawingml/2006/main" noChangeAspect="1"/>
-            </wp:cNvGraphicFramePr>
-            <a:graphic xmlns:a="http://schemas.openxmlformats.org/drawingml/2006/main">
-              <a:graphicData uri="http://schemas.openxmlformats.org/drawingml/2006/picture">
-                <pic:pic xmlns:pic="http://schemas.openxmlformats.org/drawingml/2006/picture">
-                  <pic:nvPicPr>
-                    <pic:cNvPr id="1" name=""/>
-                    <pic:cNvPicPr/>
-                  </pic:nvPicPr>
-                  <pic:blipFill>
-                    <a:blip r:embed="rId13"/>
-                    <a:stretch>
-                      <a:fillRect/>
-                    </a:stretch>
-                  </pic:blipFill>
-                  <pic:spPr>
-                    <a:xfrm>
-                      <a:off x="0" y="0"/>
-                      <a:ext cx="6388735" cy="3593465"/>
-                    </a:xfrm>
-                    <a:prstGeom prst="rect">
-                      <a:avLst/>
-                    </a:prstGeom>
-                  </pic:spPr>
-                </pic:pic>
-              </a:graphicData>
-            </a:graphic>
-          </wp:inline>
-        </w:drawing>
-      </w:r>
-    </w:p>
-    <w:p>
-      <w:pPr>
-        <w:ind w:left="729" w:right="45"/>
-      </w:pPr>
-    </w:p>
-    <w:p>
-      <w:pPr>
         <w:spacing w:after="0" w:line="259" w:lineRule="auto"/>
         <w:ind w:left="10"/>
       </w:pPr>
@@ -1829,6 +2168,7 @@
         <w:rPr>
           <w:b/>
         </w:rPr>
+        <w:lastRenderedPageBreak/>
         <w:t xml:space="preserve">Packet Tracer. Настройка магистральных каналов </w:t>
       </w:r>
     </w:p>
@@ -1846,7 +2186,7 @@
         <mc:AlternateContent>
           <mc:Choice Requires="wpg">
             <w:drawing>
-              <wp:inline distT="0" distB="0" distL="0" distR="0" wp14:anchorId="2367BDB4" wp14:editId="5DE56646">
+              <wp:inline distT="0" distB="0" distL="0" distR="0" wp14:anchorId="42A55AAA" wp14:editId="5C940D17">
                 <wp:extent cx="6437376" cy="27432"/>
                 <wp:effectExtent l="0" t="0" r="0" b="0"/>
                 <wp:docPr id="3971" name="Group 3971"/>
@@ -1963,7 +2303,13 @@
         <w:t>S2</w:t>
       </w:r>
       <w:r>
-        <w:t xml:space="preserve"> и </w:t>
+        <w:t xml:space="preserve"> </w:t>
+      </w:r>
+      <w:r>
+        <w:t>и</w:t>
+      </w:r>
+      <w:r>
+        <w:t xml:space="preserve"> </w:t>
       </w:r>
       <w:r>
         <w:rPr>
@@ -1972,7 +2318,10 @@
         <w:t>S3</w:t>
       </w:r>
       <w:r>
-        <w:t xml:space="preserve"> выполните команду </w:t>
+        <w:t xml:space="preserve"> </w:t>
+      </w:r>
+      <w:r>
+        <w:t xml:space="preserve">выполните команду </w:t>
       </w:r>
       <w:r>
         <w:rPr>
@@ -1981,74 +2330,88 @@
         <w:t>show interface trunk</w:t>
       </w:r>
       <w:r>
-        <w:t xml:space="preserve">, чтобы убедиться, что протокол DTP успешно согласовал магистральный канал на коммутаторах S2 и S3 с коммутатором S1. В выходных данных также отображается информация о магистральных интерфейсах на коммутаторах S2 и S3. </w:t>
+        <w:t>, чтобы убедиться, что протокол DTP успешно согласовал магистральн</w:t>
+      </w:r>
+      <w:r>
+        <w:t>ый канал на коммутаторах S2</w:t>
+      </w:r>
+      <w:r>
+        <w:t xml:space="preserve"> </w:t>
+      </w:r>
+      <w:r>
+        <w:t>и</w:t>
+      </w:r>
+      <w:r>
+        <w:t xml:space="preserve"> </w:t>
+      </w:r>
+      <w:r>
+        <w:t>S3</w:t>
+      </w:r>
+      <w:r>
+        <w:t xml:space="preserve"> </w:t>
+      </w:r>
+      <w:r>
+        <w:t>с</w:t>
+      </w:r>
+      <w:r>
+        <w:t xml:space="preserve"> </w:t>
+      </w:r>
+      <w:r>
+        <w:t>коммутатором S1.</w:t>
+      </w:r>
+      <w:r>
+        <w:t xml:space="preserve"> </w:t>
+      </w:r>
+      <w:r>
+        <w:t>В</w:t>
+      </w:r>
+      <w:r>
+        <w:t xml:space="preserve"> </w:t>
+      </w:r>
+      <w:r>
+        <w:t>выходных данных также отображается информация</w:t>
+      </w:r>
+      <w:r>
+        <w:t xml:space="preserve"> </w:t>
+      </w:r>
+      <w:r>
+        <w:t>о</w:t>
+      </w:r>
+      <w:r>
+        <w:t xml:space="preserve"> </w:t>
+      </w:r>
+      <w:r>
+        <w:t>магистральных интерфейсах на коммутаторах S2</w:t>
+      </w:r>
+      <w:r>
+        <w:t xml:space="preserve"> </w:t>
+      </w:r>
+      <w:r>
+        <w:t>и</w:t>
+      </w:r>
+      <w:r>
+        <w:t xml:space="preserve"> </w:t>
+      </w:r>
+      <w:r>
+        <w:t>S3.</w:t>
+      </w:r>
+      <w:r>
+        <w:t xml:space="preserve"> </w:t>
       </w:r>
     </w:p>
     <w:p>
       <w:pPr>
         <w:ind w:left="355" w:right="45"/>
-        <w:rPr>
-          <w:lang w:val="en-US"/>
-        </w:rPr>
-      </w:pPr>
-      <w:r>
-        <w:rPr>
-          <w:noProof/>
-          <w:lang w:val="en-US"/>
-        </w:rPr>
-        <w:drawing>
-          <wp:inline distT="0" distB="0" distL="0" distR="0" wp14:anchorId="4BCE8EF0" wp14:editId="4D1A5DA1">
-            <wp:extent cx="6388735" cy="3593465"/>
-            <wp:effectExtent l="0" t="0" r="0" b="6985"/>
-            <wp:docPr id="5" name="Picture 5"/>
-            <wp:cNvGraphicFramePr>
-              <a:graphicFrameLocks xmlns:a="http://schemas.openxmlformats.org/drawingml/2006/main" noChangeAspect="1"/>
-            </wp:cNvGraphicFramePr>
-            <a:graphic xmlns:a="http://schemas.openxmlformats.org/drawingml/2006/main">
-              <a:graphicData uri="http://schemas.openxmlformats.org/drawingml/2006/picture">
-                <pic:pic xmlns:pic="http://schemas.openxmlformats.org/drawingml/2006/picture">
-                  <pic:nvPicPr>
-                    <pic:cNvPr id="1" name=""/>
-                    <pic:cNvPicPr/>
-                  </pic:nvPicPr>
-                  <pic:blipFill>
-                    <a:blip r:embed="rId14"/>
-                    <a:stretch>
-                      <a:fillRect/>
-                    </a:stretch>
-                  </pic:blipFill>
-                  <pic:spPr>
-                    <a:xfrm>
-                      <a:off x="0" y="0"/>
-                      <a:ext cx="6388735" cy="3593465"/>
-                    </a:xfrm>
-                    <a:prstGeom prst="rect">
-                      <a:avLst/>
-                    </a:prstGeom>
-                  </pic:spPr>
-                </pic:pic>
-              </a:graphicData>
-            </a:graphic>
-          </wp:inline>
-        </w:drawing>
+      </w:pPr>
+      <w:r>
+        <w:t xml:space="preserve">Каким активным сетям VLAN разрешено передавать данные по этому магистральному каналу? </w:t>
+      </w:r>
+      <w:r>
+        <w:t xml:space="preserve"> </w:t>
       </w:r>
     </w:p>
     <w:p>
       <w:pPr>
-        <w:ind w:left="355" w:right="45"/>
-        <w:rPr>
-          <w:color w:val="auto"/>
-        </w:rPr>
-      </w:pPr>
-      <w:r>
-        <w:rPr>
-          <w:color w:val="auto"/>
-        </w:rPr>
-        <w:t xml:space="preserve">Каким активным сетям VLAN разрешено передавать данные по этому магистральному каналу?  </w:t>
-      </w:r>
-    </w:p>
-    <w:p>
-      <w:pPr>
         <w:spacing w:after="240" w:line="259" w:lineRule="auto"/>
       </w:pPr>
       <w:r>
@@ -2056,9 +2419,6 @@
           <w:highlight w:val="cyan"/>
         </w:rPr>
         <w:t>1,10,20,30,88,99</w:t>
-      </w:r>
-      <w:r>
-        <w:t xml:space="preserve"> </w:t>
       </w:r>
     </w:p>
     <w:p>
@@ -2083,53 +2443,22 @@
         <w:ind w:right="45" w:hanging="360"/>
       </w:pPr>
       <w:r>
-        <w:t xml:space="preserve">Настройте сеть VLAN 99 как native VLAN для соответствующих интерфейсов на коммутаторах S2 и S3. </w:t>
-      </w:r>
-    </w:p>
-    <w:p>
-      <w:pPr>
-        <w:ind w:left="705" w:right="45" w:firstLine="0"/>
-      </w:pPr>
-      <w:r>
-        <w:rPr>
-          <w:noProof/>
-        </w:rPr>
-        <w:lastRenderedPageBreak/>
-        <w:drawing>
-          <wp:inline distT="0" distB="0" distL="0" distR="0" wp14:anchorId="4CF5D119" wp14:editId="2F000FDD">
-            <wp:extent cx="6388735" cy="3593465"/>
-            <wp:effectExtent l="0" t="0" r="0" b="6985"/>
-            <wp:docPr id="7" name="Picture 7"/>
-            <wp:cNvGraphicFramePr>
-              <a:graphicFrameLocks xmlns:a="http://schemas.openxmlformats.org/drawingml/2006/main" noChangeAspect="1"/>
-            </wp:cNvGraphicFramePr>
-            <a:graphic xmlns:a="http://schemas.openxmlformats.org/drawingml/2006/main">
-              <a:graphicData uri="http://schemas.openxmlformats.org/drawingml/2006/picture">
-                <pic:pic xmlns:pic="http://schemas.openxmlformats.org/drawingml/2006/picture">
-                  <pic:nvPicPr>
-                    <pic:cNvPr id="1" name=""/>
-                    <pic:cNvPicPr/>
-                  </pic:nvPicPr>
-                  <pic:blipFill>
-                    <a:blip r:embed="rId15"/>
-                    <a:stretch>
-                      <a:fillRect/>
-                    </a:stretch>
-                  </pic:blipFill>
-                  <pic:spPr>
-                    <a:xfrm>
-                      <a:off x="0" y="0"/>
-                      <a:ext cx="6388735" cy="3593465"/>
-                    </a:xfrm>
-                    <a:prstGeom prst="rect">
-                      <a:avLst/>
-                    </a:prstGeom>
-                  </pic:spPr>
-                </pic:pic>
-              </a:graphicData>
-            </a:graphic>
-          </wp:inline>
-        </w:drawing>
+        <w:t>Настройте сеть VLAN 99 как native VLAN для соответствующих интерфейсов на коммутаторах S2</w:t>
+      </w:r>
+      <w:r>
+        <w:t xml:space="preserve"> </w:t>
+      </w:r>
+      <w:r>
+        <w:t>и</w:t>
+      </w:r>
+      <w:r>
+        <w:t xml:space="preserve"> </w:t>
+      </w:r>
+      <w:r>
+        <w:t>S3.</w:t>
+      </w:r>
+      <w:r>
+        <w:t xml:space="preserve"> </w:t>
       </w:r>
     </w:p>
     <w:p>
@@ -2151,53 +2480,22 @@
         <w:t>show interface trunk</w:t>
       </w:r>
       <w:r>
-        <w:t xml:space="preserve">, чтобы убедиться в правильности настройки сети VLAN. </w:t>
-      </w:r>
-    </w:p>
-    <w:p>
-      <w:pPr>
-        <w:spacing w:after="251"/>
-        <w:ind w:left="705" w:right="45" w:firstLine="0"/>
-      </w:pPr>
-      <w:r>
-        <w:rPr>
-          <w:noProof/>
-        </w:rPr>
-        <w:drawing>
-          <wp:inline distT="0" distB="0" distL="0" distR="0" wp14:anchorId="04E218B7" wp14:editId="77F91A18">
-            <wp:extent cx="6388735" cy="3593465"/>
-            <wp:effectExtent l="0" t="0" r="0" b="6985"/>
-            <wp:docPr id="8" name="Picture 8"/>
-            <wp:cNvGraphicFramePr>
-              <a:graphicFrameLocks xmlns:a="http://schemas.openxmlformats.org/drawingml/2006/main" noChangeAspect="1"/>
-            </wp:cNvGraphicFramePr>
-            <a:graphic xmlns:a="http://schemas.openxmlformats.org/drawingml/2006/main">
-              <a:graphicData uri="http://schemas.openxmlformats.org/drawingml/2006/picture">
-                <pic:pic xmlns:pic="http://schemas.openxmlformats.org/drawingml/2006/picture">
-                  <pic:nvPicPr>
-                    <pic:cNvPr id="1" name=""/>
-                    <pic:cNvPicPr/>
-                  </pic:nvPicPr>
-                  <pic:blipFill>
-                    <a:blip r:embed="rId16"/>
-                    <a:stretch>
-                      <a:fillRect/>
-                    </a:stretch>
-                  </pic:blipFill>
-                  <pic:spPr>
-                    <a:xfrm>
-                      <a:off x="0" y="0"/>
-                      <a:ext cx="6388735" cy="3593465"/>
-                    </a:xfrm>
-                    <a:prstGeom prst="rect">
-                      <a:avLst/>
-                    </a:prstGeom>
-                  </pic:spPr>
-                </pic:pic>
-              </a:graphicData>
-            </a:graphic>
-          </wp:inline>
-        </w:drawing>
+        <w:t>, чтобы убедиться</w:t>
+      </w:r>
+      <w:r>
+        <w:t xml:space="preserve"> </w:t>
+      </w:r>
+      <w:r>
+        <w:t>в</w:t>
+      </w:r>
+      <w:r>
+        <w:t xml:space="preserve"> </w:t>
+      </w:r>
+      <w:r>
+        <w:t>правильности настройки сети VLAN.</w:t>
+      </w:r>
+      <w:r>
+        <w:t xml:space="preserve"> </w:t>
       </w:r>
     </w:p>
     <w:p>
@@ -2222,7 +2520,10 @@
         <w:ind w:right="45" w:hanging="360"/>
       </w:pPr>
       <w:r>
-        <w:t xml:space="preserve">Выполните команду </w:t>
+        <w:t>Выполните команд</w:t>
+      </w:r>
+      <w:r>
+        <w:t xml:space="preserve">у </w:t>
       </w:r>
       <w:r>
         <w:rPr>
@@ -2243,53 +2544,10 @@
         <w:t xml:space="preserve"> switchport</w:t>
       </w:r>
       <w:r>
-        <w:t xml:space="preserve">, чтобы убедиться, что теперь сетью native VLAN является сеть 99. </w:t>
-      </w:r>
-    </w:p>
-    <w:p>
-      <w:pPr>
-        <w:ind w:left="705" w:right="45" w:firstLine="0"/>
-      </w:pPr>
-      <w:r>
-        <w:rPr>
-          <w:noProof/>
-        </w:rPr>
-        <w:lastRenderedPageBreak/>
-        <w:drawing>
-          <wp:inline distT="0" distB="0" distL="0" distR="0" wp14:anchorId="492E2D66" wp14:editId="0A9F2B68">
-            <wp:extent cx="6388735" cy="3593465"/>
-            <wp:effectExtent l="0" t="0" r="0" b="6985"/>
-            <wp:docPr id="9" name="Picture 9"/>
-            <wp:cNvGraphicFramePr>
-              <a:graphicFrameLocks xmlns:a="http://schemas.openxmlformats.org/drawingml/2006/main" noChangeAspect="1"/>
-            </wp:cNvGraphicFramePr>
-            <a:graphic xmlns:a="http://schemas.openxmlformats.org/drawingml/2006/main">
-              <a:graphicData uri="http://schemas.openxmlformats.org/drawingml/2006/picture">
-                <pic:pic xmlns:pic="http://schemas.openxmlformats.org/drawingml/2006/picture">
-                  <pic:nvPicPr>
-                    <pic:cNvPr id="1" name=""/>
-                    <pic:cNvPicPr/>
-                  </pic:nvPicPr>
-                  <pic:blipFill>
-                    <a:blip r:embed="rId17"/>
-                    <a:stretch>
-                      <a:fillRect/>
-                    </a:stretch>
-                  </pic:blipFill>
-                  <pic:spPr>
-                    <a:xfrm>
-                      <a:off x="0" y="0"/>
-                      <a:ext cx="6388735" cy="3593465"/>
-                    </a:xfrm>
-                    <a:prstGeom prst="rect">
-                      <a:avLst/>
-                    </a:prstGeom>
-                  </pic:spPr>
-                </pic:pic>
-              </a:graphicData>
-            </a:graphic>
-          </wp:inline>
-        </w:drawing>
+        <w:t>, чтобы убедиться, что теперь сетью native VLAN является сеть 99.</w:t>
+      </w:r>
+      <w:r>
+        <w:t xml:space="preserve"> </w:t>
       </w:r>
     </w:p>
     <w:p>
@@ -2301,7 +2559,19 @@
         <w:ind w:right="45" w:hanging="360"/>
       </w:pPr>
       <w:r>
-        <w:t xml:space="preserve">Чтобы отобразить информацию о настроенных сетях VLAN, используйте команду </w:t>
+        <w:t>Чтобы отобразить информацию</w:t>
+      </w:r>
+      <w:r>
+        <w:t xml:space="preserve"> </w:t>
+      </w:r>
+      <w:r>
+        <w:t>о</w:t>
+      </w:r>
+      <w:r>
+        <w:t xml:space="preserve"> </w:t>
+      </w:r>
+      <w:r>
+        <w:t xml:space="preserve">настроенных сетях VLAN, используйте команду </w:t>
       </w:r>
       <w:r>
         <w:rPr>
@@ -2310,130 +2580,119 @@
         <w:t>show vlan</w:t>
       </w:r>
       <w:r>
-        <w:t xml:space="preserve">. Почему порт G0/2 на коммутаторе S2 больше не назначен сети VLAN 1?  </w:t>
+        <w:t xml:space="preserve">. </w:t>
+      </w:r>
+      <w:r>
+        <w:t xml:space="preserve">Почему порт G0/2 на коммутаторе S2 больше не назначен сети VLAN 1? </w:t>
+      </w:r>
+      <w:r>
+        <w:t xml:space="preserve"> </w:t>
       </w:r>
     </w:p>
     <w:p>
       <w:pPr>
         <w:spacing w:after="256" w:line="259" w:lineRule="auto"/>
-        <w:ind w:left="0" w:firstLine="0"/>
-      </w:pPr>
-      <w:r>
-        <w:rPr>
-          <w:highlight w:val="cyan"/>
-        </w:rPr>
-        <w:t xml:space="preserve">Думаю, тут опечатка. На </w:t>
-      </w:r>
+        <w:ind w:left="705" w:firstLine="0"/>
+      </w:pPr>
       <w:r>
         <w:rPr>
           <w:highlight w:val="cyan"/>
           <w:lang w:val="en-US"/>
         </w:rPr>
-        <w:t>S</w:t>
+        <w:t>G</w:t>
       </w:r>
       <w:r>
         <w:rPr>
           <w:highlight w:val="cyan"/>
         </w:rPr>
-        <w:t xml:space="preserve">2 нет </w:t>
+        <w:t xml:space="preserve">0/1 теперь является транковым портом, поэтому он больше не назначен сети </w:t>
       </w:r>
       <w:r>
         <w:rPr>
           <w:highlight w:val="cyan"/>
           <w:lang w:val="en-US"/>
         </w:rPr>
-        <w:t>GE</w:t>
+        <w:t>VLAN</w:t>
       </w:r>
       <w:r>
         <w:rPr>
           <w:highlight w:val="cyan"/>
         </w:rPr>
-        <w:t xml:space="preserve">0/1 в списке </w:t>
-      </w:r>
-      <w:proofErr w:type="spellStart"/>
-      <w:r>
-        <w:rPr>
-          <w:highlight w:val="cyan"/>
-          <w:lang w:val="en-US"/>
-        </w:rPr>
-        <w:t>vlan</w:t>
-      </w:r>
-      <w:proofErr w:type="spellEnd"/>
-      <w:r>
-        <w:rPr>
-          <w:highlight w:val="cyan"/>
-        </w:rPr>
-        <w:t>1. Он не отображается т.к. является транкет портом, а в столбце портс показываются только аксесс порты</w:t>
+        <w:t>1 как аксесс порт</w:t>
       </w:r>
     </w:p>
     <w:p>
       <w:pPr>
-        <w:spacing w:after="256" w:line="259" w:lineRule="auto"/>
-        <w:ind w:left="0" w:firstLine="0"/>
-      </w:pPr>
-      <w:r>
-        <w:rPr>
-          <w:noProof/>
-        </w:rPr>
-        <w:drawing>
-          <wp:inline distT="0" distB="0" distL="0" distR="0" wp14:anchorId="53CD78E0" wp14:editId="47B7DCD6">
-            <wp:extent cx="6388735" cy="3593465"/>
-            <wp:effectExtent l="0" t="0" r="0" b="6985"/>
-            <wp:docPr id="10" name="Picture 10"/>
-            <wp:cNvGraphicFramePr>
-              <a:graphicFrameLocks xmlns:a="http://schemas.openxmlformats.org/drawingml/2006/main" noChangeAspect="1"/>
-            </wp:cNvGraphicFramePr>
-            <a:graphic xmlns:a="http://schemas.openxmlformats.org/drawingml/2006/main">
-              <a:graphicData uri="http://schemas.openxmlformats.org/drawingml/2006/picture">
-                <pic:pic xmlns:pic="http://schemas.openxmlformats.org/drawingml/2006/picture">
-                  <pic:nvPicPr>
-                    <pic:cNvPr id="1" name=""/>
-                    <pic:cNvPicPr/>
-                  </pic:nvPicPr>
-                  <pic:blipFill>
-                    <a:blip r:embed="rId18"/>
-                    <a:stretch>
-                      <a:fillRect/>
-                    </a:stretch>
-                  </pic:blipFill>
-                  <pic:spPr>
-                    <a:xfrm>
-                      <a:off x="0" y="0"/>
-                      <a:ext cx="6388735" cy="3593465"/>
-                    </a:xfrm>
-                    <a:prstGeom prst="rect">
-                      <a:avLst/>
-                    </a:prstGeom>
-                  </pic:spPr>
-                </pic:pic>
-              </a:graphicData>
-            </a:graphic>
-          </wp:inline>
-        </w:drawing>
+        <w:pStyle w:val="Heading2"/>
+        <w:ind w:left="-5"/>
+      </w:pPr>
+      <w:r>
+        <w:t>Предлагаемый способ подсчета баллов</w:t>
+      </w:r>
+      <w:r>
+        <w:t xml:space="preserve"> </w:t>
       </w:r>
     </w:p>
     <w:p>
       <w:pPr>
-        <w:pStyle w:val="Heading2"/>
-        <w:ind w:left="-5"/>
-      </w:pPr>
-      <w:r>
-        <w:lastRenderedPageBreak/>
-        <w:t xml:space="preserve">Предлагаемый способ подсчета баллов </w:t>
-      </w:r>
-    </w:p>
-    <w:p>
-      <w:pPr>
         <w:ind w:left="10" w:right="45"/>
       </w:pPr>
       <w:r>
-        <w:t xml:space="preserve">Балл Packet Tracer: 80 баллов. За ответы на три вопроса в шагах 1, 2 и 3 дается по 20 баллов. </w:t>
+        <w:t>Балл Packet Tracer: 80</w:t>
+      </w:r>
+      <w:r>
+        <w:t xml:space="preserve"> </w:t>
+      </w:r>
+      <w:r>
+        <w:t>баллов. За ответы на три вопроса</w:t>
+      </w:r>
+      <w:r>
+        <w:t xml:space="preserve"> </w:t>
+      </w:r>
+      <w:r>
+        <w:t>в</w:t>
+      </w:r>
+      <w:r>
+        <w:t xml:space="preserve"> </w:t>
+      </w:r>
+      <w:r>
+        <w:t xml:space="preserve">шагах </w:t>
+      </w:r>
+      <w:r>
+        <w:t>1,</w:t>
+      </w:r>
+      <w:r>
+        <w:t xml:space="preserve"> </w:t>
+      </w:r>
+      <w:r>
+        <w:t>2</w:t>
+      </w:r>
+      <w:r>
+        <w:t xml:space="preserve"> </w:t>
+      </w:r>
+      <w:r>
+        <w:t>и</w:t>
+      </w:r>
+      <w:r>
+        <w:t xml:space="preserve"> </w:t>
+      </w:r>
+      <w:r>
+        <w:t>3</w:t>
+      </w:r>
+      <w:r>
+        <w:t xml:space="preserve"> </w:t>
+      </w:r>
+      <w:r>
+        <w:t>дается по 20 баллов.</w:t>
+      </w:r>
+      <w:r>
+        <w:t xml:space="preserve"> </w:t>
       </w:r>
     </w:p>
     <w:sectPr>
-      <w:footerReference w:type="even" r:id="rId19"/>
-      <w:footerReference w:type="default" r:id="rId20"/>
-      <w:footerReference w:type="first" r:id="rId21"/>
+      <w:footerReference w:type="even" r:id="rId10"/>
+      <w:footerReference w:type="default" r:id="rId11"/>
+      <w:footerReference w:type="first" r:id="rId12"/>
       <w:pgSz w:w="12240" w:h="15840"/>
       <w:pgMar w:top="822" w:right="1099" w:bottom="1465" w:left="1080" w:header="720" w:footer="727" w:gutter="0"/>
       <w:cols w:space="720"/>
@@ -2478,7 +2737,43 @@
       <w:rPr>
         <w:sz w:val="16"/>
       </w:rPr>
-      <w:t xml:space="preserve">© Корпорация Cisco и/или ее дочерние компании, 2016. Все права защищены. В данном документе содержится  </w:t>
+      <w:t xml:space="preserve">© </w:t>
+    </w:r>
+    <w:r>
+      <w:rPr>
+        <w:sz w:val="16"/>
+      </w:rPr>
+      <w:t>Корпорация Cisco и/или ее дочерние компании, 201</w:t>
+    </w:r>
+    <w:r>
+      <w:rPr>
+        <w:sz w:val="16"/>
+      </w:rPr>
+      <w:t>6</w:t>
+    </w:r>
+    <w:r>
+      <w:rPr>
+        <w:sz w:val="16"/>
+      </w:rPr>
+      <w:t>. Все права защищены. В</w:t>
+    </w:r>
+    <w:r>
+      <w:rPr>
+        <w:sz w:val="16"/>
+      </w:rPr>
+      <w:t xml:space="preserve"> </w:t>
+    </w:r>
+    <w:r>
+      <w:rPr>
+        <w:sz w:val="16"/>
+      </w:rPr>
+      <w:t xml:space="preserve">данном документе содержится </w:t>
+    </w:r>
+    <w:r>
+      <w:rPr>
+        <w:sz w:val="16"/>
+      </w:rPr>
+      <w:t xml:space="preserve"> </w:t>
     </w:r>
   </w:p>
   <w:p>
@@ -2493,13 +2788,24 @@
       <w:rPr>
         <w:sz w:val="16"/>
       </w:rPr>
-      <w:t xml:space="preserve">общедоступная информация компании Cisco.  </w:t>
+      <w:t xml:space="preserve">общедоступная информация компании Cisco. </w:t>
+    </w:r>
+    <w:r>
+      <w:rPr>
+        <w:sz w:val="16"/>
+      </w:rPr>
+      <w:t xml:space="preserve"> </w:t>
     </w:r>
     <w:r>
       <w:rPr>
         <w:sz w:val="16"/>
       </w:rPr>
       <w:tab/>
+    </w:r>
+    <w:r>
+      <w:rPr>
+        <w:sz w:val="16"/>
+      </w:rPr>
       <w:t xml:space="preserve">Страница </w:t>
     </w:r>
     <w:r>
@@ -2529,17 +2835,43 @@
       <w:rPr>
         <w:sz w:val="16"/>
       </w:rPr>
-      <w:t xml:space="preserve"> из </w:t>
-    </w:r>
-    <w:fldSimple w:instr=" NUMPAGES   \* MERGEFORMAT ">
-      <w:r>
-        <w:rPr>
-          <w:b/>
-          <w:sz w:val="16"/>
-        </w:rPr>
-        <w:t>3</w:t>
-      </w:r>
-    </w:fldSimple>
+      <w:t xml:space="preserve"> </w:t>
+    </w:r>
+    <w:r>
+      <w:rPr>
+        <w:sz w:val="16"/>
+      </w:rPr>
+      <w:t>из</w:t>
+    </w:r>
+    <w:r>
+      <w:rPr>
+        <w:sz w:val="16"/>
+      </w:rPr>
+      <w:t xml:space="preserve"> </w:t>
+    </w:r>
+    <w:r>
+      <w:fldChar w:fldCharType="begin"/>
+    </w:r>
+    <w:r>
+      <w:instrText xml:space="preserve"> NUMPAGES   \* MERGEFORMAT </w:instrText>
+    </w:r>
+    <w:r>
+      <w:fldChar w:fldCharType="separate"/>
+    </w:r>
+    <w:r>
+      <w:rPr>
+        <w:b/>
+        <w:sz w:val="16"/>
+      </w:rPr>
+      <w:t>3</w:t>
+    </w:r>
+    <w:r>
+      <w:rPr>
+        <w:b/>
+        <w:sz w:val="16"/>
+      </w:rPr>
+      <w:fldChar w:fldCharType="end"/>
+    </w:r>
     <w:r>
       <w:rPr>
         <w:sz w:val="16"/>
@@ -2561,7 +2893,49 @@
       <w:rPr>
         <w:sz w:val="16"/>
       </w:rPr>
-      <w:t xml:space="preserve">© Корпорация Cisco и/или ее дочерние компании, 2016. Все права защищены. В данном документе содержится  </w:t>
+      <w:t xml:space="preserve">© </w:t>
+    </w:r>
+    <w:r>
+      <w:rPr>
+        <w:sz w:val="16"/>
+      </w:rPr>
+      <w:t xml:space="preserve">Корпорация </w:t>
+    </w:r>
+    <w:r>
+      <w:rPr>
+        <w:sz w:val="16"/>
+      </w:rPr>
+      <w:t>Cisco и/или ее дочерние компании, 201</w:t>
+    </w:r>
+    <w:r>
+      <w:rPr>
+        <w:sz w:val="16"/>
+      </w:rPr>
+      <w:t>6</w:t>
+    </w:r>
+    <w:r>
+      <w:rPr>
+        <w:sz w:val="16"/>
+      </w:rPr>
+      <w:t>. Все права защищены. В</w:t>
+    </w:r>
+    <w:r>
+      <w:rPr>
+        <w:sz w:val="16"/>
+      </w:rPr>
+      <w:t xml:space="preserve"> </w:t>
+    </w:r>
+    <w:r>
+      <w:rPr>
+        <w:sz w:val="16"/>
+      </w:rPr>
+      <w:t xml:space="preserve">данном документе содержится </w:t>
+    </w:r>
+    <w:r>
+      <w:rPr>
+        <w:sz w:val="16"/>
+      </w:rPr>
+      <w:t xml:space="preserve"> </w:t>
     </w:r>
   </w:p>
   <w:p>
@@ -2576,13 +2950,24 @@
       <w:rPr>
         <w:sz w:val="16"/>
       </w:rPr>
-      <w:t xml:space="preserve">общедоступная информация компании Cisco.  </w:t>
+      <w:t xml:space="preserve">общедоступная информация компании Cisco. </w:t>
+    </w:r>
+    <w:r>
+      <w:rPr>
+        <w:sz w:val="16"/>
+      </w:rPr>
+      <w:t xml:space="preserve"> </w:t>
     </w:r>
     <w:r>
       <w:rPr>
         <w:sz w:val="16"/>
       </w:rPr>
       <w:tab/>
+    </w:r>
+    <w:r>
+      <w:rPr>
+        <w:sz w:val="16"/>
+      </w:rPr>
       <w:t xml:space="preserve">Страница </w:t>
     </w:r>
     <w:r>
@@ -2612,17 +2997,43 @@
       <w:rPr>
         <w:sz w:val="16"/>
       </w:rPr>
-      <w:t xml:space="preserve"> из </w:t>
-    </w:r>
-    <w:fldSimple w:instr=" NUMPAGES   \* MERGEFORMAT ">
-      <w:r>
-        <w:rPr>
-          <w:b/>
-          <w:sz w:val="16"/>
-        </w:rPr>
-        <w:t>3</w:t>
-      </w:r>
-    </w:fldSimple>
+      <w:t xml:space="preserve"> </w:t>
+    </w:r>
+    <w:r>
+      <w:rPr>
+        <w:sz w:val="16"/>
+      </w:rPr>
+      <w:t>из</w:t>
+    </w:r>
+    <w:r>
+      <w:rPr>
+        <w:sz w:val="16"/>
+      </w:rPr>
+      <w:t xml:space="preserve"> </w:t>
+    </w:r>
+    <w:r>
+      <w:fldChar w:fldCharType="begin"/>
+    </w:r>
+    <w:r>
+      <w:instrText xml:space="preserve"> NUMPAGES   \* MERGEFORMAT </w:instrText>
+    </w:r>
+    <w:r>
+      <w:fldChar w:fldCharType="separate"/>
+    </w:r>
+    <w:r>
+      <w:rPr>
+        <w:b/>
+        <w:sz w:val="16"/>
+      </w:rPr>
+      <w:t>3</w:t>
+    </w:r>
+    <w:r>
+      <w:rPr>
+        <w:b/>
+        <w:sz w:val="16"/>
+      </w:rPr>
+      <w:fldChar w:fldCharType="end"/>
+    </w:r>
     <w:r>
       <w:rPr>
         <w:sz w:val="16"/>
@@ -2644,7 +3055,49 @@
       <w:rPr>
         <w:sz w:val="16"/>
       </w:rPr>
-      <w:t xml:space="preserve">© Корпорация Cisco и/или ее дочерние компании, 2016. Все права защищены. В данном документе содержится  </w:t>
+      <w:t xml:space="preserve">© </w:t>
+    </w:r>
+    <w:r>
+      <w:rPr>
+        <w:sz w:val="16"/>
+      </w:rPr>
+      <w:t xml:space="preserve">Корпорация </w:t>
+    </w:r>
+    <w:r>
+      <w:rPr>
+        <w:sz w:val="16"/>
+      </w:rPr>
+      <w:t>Cisco и/или ее дочерние компании, 201</w:t>
+    </w:r>
+    <w:r>
+      <w:rPr>
+        <w:sz w:val="16"/>
+      </w:rPr>
+      <w:t>6</w:t>
+    </w:r>
+    <w:r>
+      <w:rPr>
+        <w:sz w:val="16"/>
+      </w:rPr>
+      <w:t>. Все права защищены. В</w:t>
+    </w:r>
+    <w:r>
+      <w:rPr>
+        <w:sz w:val="16"/>
+      </w:rPr>
+      <w:t xml:space="preserve"> </w:t>
+    </w:r>
+    <w:r>
+      <w:rPr>
+        <w:sz w:val="16"/>
+      </w:rPr>
+      <w:t xml:space="preserve">данном документе содержится </w:t>
+    </w:r>
+    <w:r>
+      <w:rPr>
+        <w:sz w:val="16"/>
+      </w:rPr>
+      <w:t xml:space="preserve"> </w:t>
     </w:r>
   </w:p>
   <w:p>
@@ -2659,13 +3112,24 @@
       <w:rPr>
         <w:sz w:val="16"/>
       </w:rPr>
-      <w:t xml:space="preserve">общедоступная информация компании Cisco.  </w:t>
+      <w:t xml:space="preserve">общедоступная информация компании Cisco. </w:t>
+    </w:r>
+    <w:r>
+      <w:rPr>
+        <w:sz w:val="16"/>
+      </w:rPr>
+      <w:t xml:space="preserve"> </w:t>
     </w:r>
     <w:r>
       <w:rPr>
         <w:sz w:val="16"/>
       </w:rPr>
       <w:tab/>
+    </w:r>
+    <w:r>
+      <w:rPr>
+        <w:sz w:val="16"/>
+      </w:rPr>
       <w:t xml:space="preserve">Страница </w:t>
     </w:r>
     <w:r>
@@ -2695,17 +3159,43 @@
       <w:rPr>
         <w:sz w:val="16"/>
       </w:rPr>
-      <w:t xml:space="preserve"> из </w:t>
-    </w:r>
-    <w:fldSimple w:instr=" NUMPAGES   \* MERGEFORMAT ">
-      <w:r>
-        <w:rPr>
-          <w:b/>
-          <w:sz w:val="16"/>
-        </w:rPr>
-        <w:t>3</w:t>
-      </w:r>
-    </w:fldSimple>
+      <w:t xml:space="preserve"> </w:t>
+    </w:r>
+    <w:r>
+      <w:rPr>
+        <w:sz w:val="16"/>
+      </w:rPr>
+      <w:t>из</w:t>
+    </w:r>
+    <w:r>
+      <w:rPr>
+        <w:sz w:val="16"/>
+      </w:rPr>
+      <w:t xml:space="preserve"> </w:t>
+    </w:r>
+    <w:r>
+      <w:fldChar w:fldCharType="begin"/>
+    </w:r>
+    <w:r>
+      <w:instrText xml:space="preserve"> NUMPAGES   \* MERGEFORMAT </w:instrText>
+    </w:r>
+    <w:r>
+      <w:fldChar w:fldCharType="separate"/>
+    </w:r>
+    <w:r>
+      <w:rPr>
+        <w:b/>
+        <w:sz w:val="16"/>
+      </w:rPr>
+      <w:t>3</w:t>
+    </w:r>
+    <w:r>
+      <w:rPr>
+        <w:b/>
+        <w:sz w:val="16"/>
+      </w:rPr>
+      <w:fldChar w:fldCharType="end"/>
+    </w:r>
     <w:r>
       <w:rPr>
         <w:sz w:val="16"/>
@@ -2744,10 +3234,10 @@
 <file path=word/numbering.xml><?xml version="1.0" encoding="utf-8"?>
 <w:numbering xmlns:wpc="http://schemas.microsoft.com/office/word/2010/wordprocessingCanvas" xmlns:cx="http://schemas.microsoft.com/office/drawing/2014/chartex" xmlns:cx1="http://schemas.microsoft.com/office/drawing/2015/9/8/chartex" xmlns:cx2="http://schemas.microsoft.com/office/drawing/2015/10/21/chartex" xmlns:cx3="http://schemas.microsoft.com/office/drawing/2016/5/9/chartex" xmlns:cx4="http://schemas.microsoft.com/office/drawing/2016/5/10/chartex" xmlns:cx5="http://schemas.microsoft.com/office/drawing/2016/5/11/chartex" xmlns:cx6="http://schemas.microsoft.com/office/drawing/2016/5/12/chartex" xmlns:cx7="http://schemas.microsoft.com/office/drawing/2016/5/13/chartex" xmlns:cx8="http://schemas.microsoft.com/office/drawing/2016/5/14/chartex" xmlns:mc="http://schemas.openxmlformats.org/markup-compatibility/2006" xmlns:aink="http://schemas.microsoft.com/office/drawing/2016/ink" xmlns:am3d="http://schemas.microsoft.com/office/drawing/2017/model3d" xmlns:o="urn:schemas-microsoft-com:office:office" xmlns:r="http://schemas.openxmlformats.org/officeDocument/2006/relationships" xmlns:m="http://schemas.openxmlformats.org/officeDocument/2006/math" xmlns:v="urn:schemas-microsoft-com:vml" xmlns:wp14="http://schemas.microsoft.com/office/word/2010/wordprocessingDrawing" xmlns:wp="http://schemas.openxmlformats.org/drawingml/2006/wordprocessingDrawing" xmlns:w10="urn:schemas-microsoft-com:office:word" xmlns:w="http://schemas.openxmlformats.org/wordprocessingml/2006/main" xmlns:w14="http://schemas.microsoft.com/office/word/2010/wordml" xmlns:w15="http://schemas.microsoft.com/office/word/2012/wordml" xmlns:w16cex="http://schemas.microsoft.com/office/word/2018/wordml/cex" xmlns:w16cid="http://schemas.microsoft.com/office/word/2016/wordml/cid" xmlns:w16="http://schemas.microsoft.com/office/word/2018/wordml" xmlns:w16sdtdh="http://schemas.microsoft.com/office/word/2020/wordml/sdtdatahash" xmlns:w16se="http://schemas.microsoft.com/office/word/2015/wordml/symex" xmlns:wpg="http://schemas.microsoft.com/office/word/2010/wordprocessingGroup" xmlns:wpi="http://schemas.microsoft.com/office/word/2010/wordprocessingInk" xmlns:wne="http://schemas.microsoft.com/office/word/2006/wordml" xmlns:wps="http://schemas.microsoft.com/office/word/2010/wordprocessingShape" mc:Ignorable="w14 w15 w16se w16cid w16 w16cex w16sdtdh wp14">
   <w:abstractNum w:abstractNumId="0" w15:restartNumberingAfterBreak="0">
-    <w:nsid w:val="37253FC6"/>
+    <w:nsid w:val="0E8D6457"/>
     <w:multiLevelType w:val="hybridMultilevel"/>
-    <w:tmpl w:val="916A041C"/>
-    <w:lvl w:ilvl="0" w:tplc="0E58B770">
+    <w:tmpl w:val="550AD180"/>
+    <w:lvl w:ilvl="0" w:tplc="AE78D7D8">
       <w:start w:val="1"/>
       <w:numFmt w:val="lowerLetter"/>
       <w:lvlText w:val="%1."/>
@@ -2770,7 +3260,7 @@
         <w:vertAlign w:val="baseline"/>
       </w:rPr>
     </w:lvl>
-    <w:lvl w:ilvl="1" w:tplc="D98C8926">
+    <w:lvl w:ilvl="1" w:tplc="0A6063D0">
       <w:start w:val="1"/>
       <w:numFmt w:val="lowerLetter"/>
       <w:lvlText w:val="%2"/>
@@ -2793,7 +3283,7 @@
         <w:vertAlign w:val="baseline"/>
       </w:rPr>
     </w:lvl>
-    <w:lvl w:ilvl="2" w:tplc="FBBCF536">
+    <w:lvl w:ilvl="2" w:tplc="B4CA2D30">
       <w:start w:val="1"/>
       <w:numFmt w:val="lowerRoman"/>
       <w:lvlText w:val="%3"/>
@@ -2816,7 +3306,7 @@
         <w:vertAlign w:val="baseline"/>
       </w:rPr>
     </w:lvl>
-    <w:lvl w:ilvl="3" w:tplc="C784CBD6">
+    <w:lvl w:ilvl="3" w:tplc="FE245288">
       <w:start w:val="1"/>
       <w:numFmt w:val="decimal"/>
       <w:lvlText w:val="%4"/>
@@ -2839,7 +3329,7 @@
         <w:vertAlign w:val="baseline"/>
       </w:rPr>
     </w:lvl>
-    <w:lvl w:ilvl="4" w:tplc="6CFEB47E">
+    <w:lvl w:ilvl="4" w:tplc="BEB472E8">
       <w:start w:val="1"/>
       <w:numFmt w:val="lowerLetter"/>
       <w:lvlText w:val="%5"/>
@@ -2862,7 +3352,7 @@
         <w:vertAlign w:val="baseline"/>
       </w:rPr>
     </w:lvl>
-    <w:lvl w:ilvl="5" w:tplc="D996F842">
+    <w:lvl w:ilvl="5" w:tplc="B778251A">
       <w:start w:val="1"/>
       <w:numFmt w:val="lowerRoman"/>
       <w:lvlText w:val="%6"/>
@@ -2885,7 +3375,7 @@
         <w:vertAlign w:val="baseline"/>
       </w:rPr>
     </w:lvl>
-    <w:lvl w:ilvl="6" w:tplc="AC6668B8">
+    <w:lvl w:ilvl="6" w:tplc="D4F68FD4">
       <w:start w:val="1"/>
       <w:numFmt w:val="decimal"/>
       <w:lvlText w:val="%7"/>
@@ -2908,7 +3398,7 @@
         <w:vertAlign w:val="baseline"/>
       </w:rPr>
     </w:lvl>
-    <w:lvl w:ilvl="7" w:tplc="C9B232C8">
+    <w:lvl w:ilvl="7" w:tplc="59E05FFA">
       <w:start w:val="1"/>
       <w:numFmt w:val="lowerLetter"/>
       <w:lvlText w:val="%8"/>
@@ -2931,7 +3421,7 @@
         <w:vertAlign w:val="baseline"/>
       </w:rPr>
     </w:lvl>
-    <w:lvl w:ilvl="8" w:tplc="9F5CFD66">
+    <w:lvl w:ilvl="8" w:tplc="781C27BC">
       <w:start w:val="1"/>
       <w:numFmt w:val="lowerRoman"/>
       <w:lvlText w:val="%9"/>
@@ -2956,10 +3446,10 @@
     </w:lvl>
   </w:abstractNum>
   <w:abstractNum w:abstractNumId="1" w15:restartNumberingAfterBreak="0">
-    <w:nsid w:val="6A5A3B13"/>
+    <w:nsid w:val="152C64FD"/>
     <w:multiLevelType w:val="hybridMultilevel"/>
-    <w:tmpl w:val="29C82AB4"/>
-    <w:lvl w:ilvl="0" w:tplc="8290460C">
+    <w:tmpl w:val="EF2E3D9A"/>
+    <w:lvl w:ilvl="0" w:tplc="C2B8BE18">
       <w:start w:val="1"/>
       <w:numFmt w:val="lowerLetter"/>
       <w:lvlText w:val="%1."/>
@@ -2982,7 +3472,7 @@
         <w:vertAlign w:val="baseline"/>
       </w:rPr>
     </w:lvl>
-    <w:lvl w:ilvl="1" w:tplc="B0A4EFF2">
+    <w:lvl w:ilvl="1" w:tplc="52CE2EB0">
       <w:start w:val="1"/>
       <w:numFmt w:val="lowerLetter"/>
       <w:lvlText w:val="%2"/>
@@ -3005,7 +3495,7 @@
         <w:vertAlign w:val="baseline"/>
       </w:rPr>
     </w:lvl>
-    <w:lvl w:ilvl="2" w:tplc="A0AC8392">
+    <w:lvl w:ilvl="2" w:tplc="7F4E72DE">
       <w:start w:val="1"/>
       <w:numFmt w:val="lowerRoman"/>
       <w:lvlText w:val="%3"/>
@@ -3028,7 +3518,7 @@
         <w:vertAlign w:val="baseline"/>
       </w:rPr>
     </w:lvl>
-    <w:lvl w:ilvl="3" w:tplc="EE78FBBA">
+    <w:lvl w:ilvl="3" w:tplc="4566CA36">
       <w:start w:val="1"/>
       <w:numFmt w:val="decimal"/>
       <w:lvlText w:val="%4"/>
@@ -3051,7 +3541,7 @@
         <w:vertAlign w:val="baseline"/>
       </w:rPr>
     </w:lvl>
-    <w:lvl w:ilvl="4" w:tplc="B7E672B8">
+    <w:lvl w:ilvl="4" w:tplc="37681888">
       <w:start w:val="1"/>
       <w:numFmt w:val="lowerLetter"/>
       <w:lvlText w:val="%5"/>
@@ -3074,7 +3564,7 @@
         <w:vertAlign w:val="baseline"/>
       </w:rPr>
     </w:lvl>
-    <w:lvl w:ilvl="5" w:tplc="58B22D76">
+    <w:lvl w:ilvl="5" w:tplc="5E0A2B0C">
       <w:start w:val="1"/>
       <w:numFmt w:val="lowerRoman"/>
       <w:lvlText w:val="%6"/>
@@ -3097,7 +3587,7 @@
         <w:vertAlign w:val="baseline"/>
       </w:rPr>
     </w:lvl>
-    <w:lvl w:ilvl="6" w:tplc="93BE8AF2">
+    <w:lvl w:ilvl="6" w:tplc="D9423648">
       <w:start w:val="1"/>
       <w:numFmt w:val="decimal"/>
       <w:lvlText w:val="%7"/>
@@ -3120,7 +3610,7 @@
         <w:vertAlign w:val="baseline"/>
       </w:rPr>
     </w:lvl>
-    <w:lvl w:ilvl="7" w:tplc="07FA67F6">
+    <w:lvl w:ilvl="7" w:tplc="E752FA9C">
       <w:start w:val="1"/>
       <w:numFmt w:val="lowerLetter"/>
       <w:lvlText w:val="%8"/>
@@ -3143,7 +3633,7 @@
         <w:vertAlign w:val="baseline"/>
       </w:rPr>
     </w:lvl>
-    <w:lvl w:ilvl="8" w:tplc="C1D0C7BE">
+    <w:lvl w:ilvl="8" w:tplc="D1FE7D24">
       <w:start w:val="1"/>
       <w:numFmt w:val="lowerRoman"/>
       <w:lvlText w:val="%9"/>
@@ -3168,10 +3658,10 @@
     </w:lvl>
   </w:abstractNum>
   <w:abstractNum w:abstractNumId="2" w15:restartNumberingAfterBreak="0">
-    <w:nsid w:val="75EE0500"/>
+    <w:nsid w:val="31FD7C89"/>
     <w:multiLevelType w:val="hybridMultilevel"/>
-    <w:tmpl w:val="1A7A29C6"/>
-    <w:lvl w:ilvl="0" w:tplc="01D49BE4">
+    <w:tmpl w:val="DD941558"/>
+    <w:lvl w:ilvl="0" w:tplc="195AEB94">
       <w:start w:val="1"/>
       <w:numFmt w:val="lowerLetter"/>
       <w:lvlText w:val="%1."/>
@@ -3194,7 +3684,7 @@
         <w:vertAlign w:val="baseline"/>
       </w:rPr>
     </w:lvl>
-    <w:lvl w:ilvl="1" w:tplc="22CEB38A">
+    <w:lvl w:ilvl="1" w:tplc="34506DA4">
       <w:start w:val="1"/>
       <w:numFmt w:val="lowerLetter"/>
       <w:lvlText w:val="%2"/>
@@ -3217,7 +3707,7 @@
         <w:vertAlign w:val="baseline"/>
       </w:rPr>
     </w:lvl>
-    <w:lvl w:ilvl="2" w:tplc="3E0804E8">
+    <w:lvl w:ilvl="2" w:tplc="9B6E5128">
       <w:start w:val="1"/>
       <w:numFmt w:val="lowerRoman"/>
       <w:lvlText w:val="%3"/>
@@ -3240,7 +3730,7 @@
         <w:vertAlign w:val="baseline"/>
       </w:rPr>
     </w:lvl>
-    <w:lvl w:ilvl="3" w:tplc="79A63CDA">
+    <w:lvl w:ilvl="3" w:tplc="CC4AC8D0">
       <w:start w:val="1"/>
       <w:numFmt w:val="decimal"/>
       <w:lvlText w:val="%4"/>
@@ -3263,7 +3753,7 @@
         <w:vertAlign w:val="baseline"/>
       </w:rPr>
     </w:lvl>
-    <w:lvl w:ilvl="4" w:tplc="D2E89392">
+    <w:lvl w:ilvl="4" w:tplc="88104DA0">
       <w:start w:val="1"/>
       <w:numFmt w:val="lowerLetter"/>
       <w:lvlText w:val="%5"/>
@@ -3286,7 +3776,7 @@
         <w:vertAlign w:val="baseline"/>
       </w:rPr>
     </w:lvl>
-    <w:lvl w:ilvl="5" w:tplc="D5969E24">
+    <w:lvl w:ilvl="5" w:tplc="7236142C">
       <w:start w:val="1"/>
       <w:numFmt w:val="lowerRoman"/>
       <w:lvlText w:val="%6"/>
@@ -3309,7 +3799,7 @@
         <w:vertAlign w:val="baseline"/>
       </w:rPr>
     </w:lvl>
-    <w:lvl w:ilvl="6" w:tplc="6B786C1C">
+    <w:lvl w:ilvl="6" w:tplc="57E2CB22">
       <w:start w:val="1"/>
       <w:numFmt w:val="decimal"/>
       <w:lvlText w:val="%7"/>
@@ -3332,7 +3822,7 @@
         <w:vertAlign w:val="baseline"/>
       </w:rPr>
     </w:lvl>
-    <w:lvl w:ilvl="7" w:tplc="E88E2BC4">
+    <w:lvl w:ilvl="7" w:tplc="72828736">
       <w:start w:val="1"/>
       <w:numFmt w:val="lowerLetter"/>
       <w:lvlText w:val="%8"/>
@@ -3355,7 +3845,7 @@
         <w:vertAlign w:val="baseline"/>
       </w:rPr>
     </w:lvl>
-    <w:lvl w:ilvl="8" w:tplc="507E7482">
+    <w:lvl w:ilvl="8" w:tplc="83CC8F1C">
       <w:start w:val="1"/>
       <w:numFmt w:val="lowerRoman"/>
       <w:lvlText w:val="%9"/>
@@ -3380,10 +3870,10 @@
     </w:lvl>
   </w:abstractNum>
   <w:abstractNum w:abstractNumId="3" w15:restartNumberingAfterBreak="0">
-    <w:nsid w:val="7ACB1F03"/>
+    <w:nsid w:val="648E6273"/>
     <w:multiLevelType w:val="hybridMultilevel"/>
-    <w:tmpl w:val="E6420D32"/>
-    <w:lvl w:ilvl="0" w:tplc="B65C9368">
+    <w:tmpl w:val="2396B3A2"/>
+    <w:lvl w:ilvl="0" w:tplc="CEF6449C">
       <w:start w:val="1"/>
       <w:numFmt w:val="lowerLetter"/>
       <w:lvlText w:val="%1."/>
@@ -3406,7 +3896,7 @@
         <w:vertAlign w:val="baseline"/>
       </w:rPr>
     </w:lvl>
-    <w:lvl w:ilvl="1" w:tplc="A9B29626">
+    <w:lvl w:ilvl="1" w:tplc="86BA0AD8">
       <w:start w:val="1"/>
       <w:numFmt w:val="lowerLetter"/>
       <w:lvlText w:val="%2"/>
@@ -3429,7 +3919,7 @@
         <w:vertAlign w:val="baseline"/>
       </w:rPr>
     </w:lvl>
-    <w:lvl w:ilvl="2" w:tplc="98C07B6E">
+    <w:lvl w:ilvl="2" w:tplc="81448FC4">
       <w:start w:val="1"/>
       <w:numFmt w:val="lowerRoman"/>
       <w:lvlText w:val="%3"/>
@@ -3452,7 +3942,7 @@
         <w:vertAlign w:val="baseline"/>
       </w:rPr>
     </w:lvl>
-    <w:lvl w:ilvl="3" w:tplc="98B0146C">
+    <w:lvl w:ilvl="3" w:tplc="BB263628">
       <w:start w:val="1"/>
       <w:numFmt w:val="decimal"/>
       <w:lvlText w:val="%4"/>
@@ -3475,7 +3965,7 @@
         <w:vertAlign w:val="baseline"/>
       </w:rPr>
     </w:lvl>
-    <w:lvl w:ilvl="4" w:tplc="B8205954">
+    <w:lvl w:ilvl="4" w:tplc="F49498CC">
       <w:start w:val="1"/>
       <w:numFmt w:val="lowerLetter"/>
       <w:lvlText w:val="%5"/>
@@ -3498,7 +3988,7 @@
         <w:vertAlign w:val="baseline"/>
       </w:rPr>
     </w:lvl>
-    <w:lvl w:ilvl="5" w:tplc="42DA1956">
+    <w:lvl w:ilvl="5" w:tplc="6BD443DC">
       <w:start w:val="1"/>
       <w:numFmt w:val="lowerRoman"/>
       <w:lvlText w:val="%6"/>
@@ -3521,7 +4011,7 @@
         <w:vertAlign w:val="baseline"/>
       </w:rPr>
     </w:lvl>
-    <w:lvl w:ilvl="6" w:tplc="5B1485C8">
+    <w:lvl w:ilvl="6" w:tplc="B6C887F8">
       <w:start w:val="1"/>
       <w:numFmt w:val="decimal"/>
       <w:lvlText w:val="%7"/>
@@ -3544,7 +4034,7 @@
         <w:vertAlign w:val="baseline"/>
       </w:rPr>
     </w:lvl>
-    <w:lvl w:ilvl="7" w:tplc="AD2E3D40">
+    <w:lvl w:ilvl="7" w:tplc="C4B04916">
       <w:start w:val="1"/>
       <w:numFmt w:val="lowerLetter"/>
       <w:lvlText w:val="%8"/>
@@ -3567,7 +4057,7 @@
         <w:vertAlign w:val="baseline"/>
       </w:rPr>
     </w:lvl>
-    <w:lvl w:ilvl="8" w:tplc="0B60CA86">
+    <w:lvl w:ilvl="8" w:tplc="522844B4">
       <w:start w:val="1"/>
       <w:numFmt w:val="lowerRoman"/>
       <w:lvlText w:val="%9"/>
@@ -3592,13 +4082,13 @@
     </w:lvl>
   </w:abstractNum>
   <w:num w:numId="1">
-    <w:abstractNumId w:val="1"/>
+    <w:abstractNumId w:val="0"/>
   </w:num>
   <w:num w:numId="2">
-    <w:abstractNumId w:val="0"/>
+    <w:abstractNumId w:val="3"/>
   </w:num>
   <w:num w:numId="3">
-    <w:abstractNumId w:val="3"/>
+    <w:abstractNumId w:val="1"/>
   </w:num>
   <w:num w:numId="4">
     <w:abstractNumId w:val="2"/>
